--- a/Documents/FunctionalSpecification.docx
+++ b/Documents/FunctionalSpecification.docx
@@ -307,63 +307,110 @@
           <w:r>
             <w:fldChar w:fldCharType="separate"/>
           </w:r>
-          <w:hyperlink w:anchor="_Toc38198071" w:history="1">
-            <w:r>
-              <w:rPr>
-                <w:rStyle w:val="Hyperlink"/>
-                <w:noProof/>
-              </w:rPr>
-              <w:t>Overview</w:t>
-            </w:r>
-            <w:r>
-              <w:rPr>
-                <w:noProof/>
-                <w:webHidden/>
-              </w:rPr>
-              <w:tab/>
-            </w:r>
-            <w:r>
-              <w:rPr>
-                <w:noProof/>
-                <w:webHidden/>
-              </w:rPr>
-              <w:fldChar w:fldCharType="begin"/>
-            </w:r>
-            <w:r>
-              <w:rPr>
-                <w:noProof/>
-                <w:webHidden/>
-              </w:rPr>
-              <w:instrText xml:space="preserve"> PAGEREF _Toc38198071 \h </w:instrText>
-            </w:r>
-            <w:r>
-              <w:rPr>
-                <w:noProof/>
-                <w:webHidden/>
-              </w:rPr>
-            </w:r>
-            <w:r>
-              <w:rPr>
-                <w:noProof/>
-                <w:webHidden/>
-              </w:rPr>
-              <w:fldChar w:fldCharType="separate"/>
-            </w:r>
-            <w:r>
-              <w:rPr>
-                <w:noProof/>
-                <w:webHidden/>
-              </w:rPr>
-              <w:t>3</w:t>
-            </w:r>
-            <w:r>
-              <w:rPr>
-                <w:noProof/>
-                <w:webHidden/>
-              </w:rPr>
-              <w:fldChar w:fldCharType="end"/>
-            </w:r>
-          </w:hyperlink>
+          <w:bookmarkStart w:id="0" w:name="_GoBack"/>
+          <w:bookmarkEnd w:id="0"/>
+          <w:r>
+            <w:rPr>
+              <w:rStyle w:val="Hyperlink"/>
+              <w:noProof/>
+            </w:rPr>
+            <w:fldChar w:fldCharType="begin"/>
+          </w:r>
+          <w:r>
+            <w:rPr>
+              <w:rStyle w:val="Hyperlink"/>
+              <w:noProof/>
+            </w:rPr>
+            <w:instrText xml:space="preserve"> </w:instrText>
+          </w:r>
+          <w:r>
+            <w:rPr>
+              <w:noProof/>
+            </w:rPr>
+            <w:instrText>HYPERLINK \l "_Toc38208032"</w:instrText>
+          </w:r>
+          <w:r>
+            <w:rPr>
+              <w:rStyle w:val="Hyperlink"/>
+              <w:noProof/>
+            </w:rPr>
+            <w:instrText xml:space="preserve"> </w:instrText>
+          </w:r>
+          <w:r>
+            <w:rPr>
+              <w:rStyle w:val="Hyperlink"/>
+              <w:noProof/>
+            </w:rPr>
+          </w:r>
+          <w:r>
+            <w:rPr>
+              <w:rStyle w:val="Hyperlink"/>
+              <w:noProof/>
+            </w:rPr>
+            <w:fldChar w:fldCharType="separate"/>
+          </w:r>
+          <w:r>
+            <w:rPr>
+              <w:rStyle w:val="Hyperlink"/>
+              <w:noProof/>
+            </w:rPr>
+            <w:t>Overview</w:t>
+          </w:r>
+          <w:r>
+            <w:rPr>
+              <w:noProof/>
+              <w:webHidden/>
+            </w:rPr>
+            <w:tab/>
+          </w:r>
+          <w:r>
+            <w:rPr>
+              <w:noProof/>
+              <w:webHidden/>
+            </w:rPr>
+            <w:fldChar w:fldCharType="begin"/>
+          </w:r>
+          <w:r>
+            <w:rPr>
+              <w:noProof/>
+              <w:webHidden/>
+            </w:rPr>
+            <w:instrText xml:space="preserve"> PAGEREF _Toc38208032 \h </w:instrText>
+          </w:r>
+          <w:r>
+            <w:rPr>
+              <w:noProof/>
+              <w:webHidden/>
+            </w:rPr>
+          </w:r>
+          <w:r>
+            <w:rPr>
+              <w:noProof/>
+              <w:webHidden/>
+            </w:rPr>
+            <w:fldChar w:fldCharType="separate"/>
+          </w:r>
+          <w:r>
+            <w:rPr>
+              <w:noProof/>
+              <w:webHidden/>
+            </w:rPr>
+            <w:t>3</w:t>
+          </w:r>
+          <w:r>
+            <w:rPr>
+              <w:noProof/>
+              <w:webHidden/>
+            </w:rPr>
+            <w:fldChar w:fldCharType="end"/>
+          </w:r>
+          <w:r>
+            <w:rPr>
+              <w:rStyle w:val="Hyperlink"/>
+              <w:noProof/>
+            </w:rPr>
+            <w:fldChar w:fldCharType="end"/>
+          </w:r>
         </w:p>
         <w:p>
           <w:pPr>
@@ -377,7 +424,7 @@
               <w:lang w:eastAsia="en-IE"/>
             </w:rPr>
           </w:pPr>
-          <w:hyperlink w:anchor="_Toc38198072" w:history="1">
+          <w:hyperlink w:anchor="_Toc38208033" w:history="1">
             <w:r>
               <w:rPr>
                 <w:rStyle w:val="Hyperlink"/>
@@ -404,7 +451,7 @@
                 <w:noProof/>
                 <w:webHidden/>
               </w:rPr>
-              <w:instrText xml:space="preserve"> PAGEREF _Toc38198072 \h </w:instrText>
+              <w:instrText xml:space="preserve"> PAGEREF _Toc38208033 \h </w:instrText>
             </w:r>
             <w:r>
               <w:rPr>
@@ -448,7 +495,7 @@
               <w:lang w:eastAsia="en-IE"/>
             </w:rPr>
           </w:pPr>
-          <w:hyperlink w:anchor="_Toc38198073" w:history="1">
+          <w:hyperlink w:anchor="_Toc38208034" w:history="1">
             <w:r>
               <w:rPr>
                 <w:rStyle w:val="Hyperlink"/>
@@ -490,7 +537,7 @@
                 <w:noProof/>
                 <w:webHidden/>
               </w:rPr>
-              <w:instrText xml:space="preserve"> PAGEREF _Toc38198073 \h </w:instrText>
+              <w:instrText xml:space="preserve"> PAGEREF _Toc38208034 \h </w:instrText>
             </w:r>
             <w:r>
               <w:rPr>
@@ -534,7 +581,7 @@
               <w:lang w:eastAsia="en-IE"/>
             </w:rPr>
           </w:pPr>
-          <w:hyperlink w:anchor="_Toc38198074" w:history="1">
+          <w:hyperlink w:anchor="_Toc38208035" w:history="1">
             <w:r>
               <w:rPr>
                 <w:rStyle w:val="Hyperlink"/>
@@ -576,7 +623,7 @@
                 <w:noProof/>
                 <w:webHidden/>
               </w:rPr>
-              <w:instrText xml:space="preserve"> PAGEREF _Toc38198074 \h </w:instrText>
+              <w:instrText xml:space="preserve"> PAGEREF _Toc38208035 \h </w:instrText>
             </w:r>
             <w:r>
               <w:rPr>
@@ -620,7 +667,7 @@
               <w:lang w:eastAsia="en-IE"/>
             </w:rPr>
           </w:pPr>
-          <w:hyperlink w:anchor="_Toc38198075" w:history="1">
+          <w:hyperlink w:anchor="_Toc38208036" w:history="1">
             <w:r>
               <w:rPr>
                 <w:rStyle w:val="Hyperlink"/>
@@ -662,7 +709,7 @@
                 <w:noProof/>
                 <w:webHidden/>
               </w:rPr>
-              <w:instrText xml:space="preserve"> PAGEREF _Toc38198075 \h </w:instrText>
+              <w:instrText xml:space="preserve"> PAGEREF _Toc38208036 \h </w:instrText>
             </w:r>
             <w:r>
               <w:rPr>
@@ -682,7 +729,7 @@
                 <w:noProof/>
                 <w:webHidden/>
               </w:rPr>
-              <w:t>5</w:t>
+              <w:t>4</w:t>
             </w:r>
             <w:r>
               <w:rPr>
@@ -706,7 +753,7 @@
               <w:lang w:eastAsia="en-IE"/>
             </w:rPr>
           </w:pPr>
-          <w:hyperlink w:anchor="_Toc38198076" w:history="1">
+          <w:hyperlink w:anchor="_Toc38208037" w:history="1">
             <w:r>
               <w:rPr>
                 <w:rStyle w:val="Hyperlink"/>
@@ -748,7 +795,7 @@
                 <w:noProof/>
                 <w:webHidden/>
               </w:rPr>
-              <w:instrText xml:space="preserve"> PAGEREF _Toc38198076 \h </w:instrText>
+              <w:instrText xml:space="preserve"> PAGEREF _Toc38208037 \h </w:instrText>
             </w:r>
             <w:r>
               <w:rPr>
@@ -768,7 +815,7 @@
                 <w:noProof/>
                 <w:webHidden/>
               </w:rPr>
-              <w:t>5</w:t>
+              <w:t>4</w:t>
             </w:r>
             <w:r>
               <w:rPr>
@@ -791,7 +838,7 @@
               <w:lang w:eastAsia="en-IE"/>
             </w:rPr>
           </w:pPr>
-          <w:hyperlink w:anchor="_Toc38198077" w:history="1">
+          <w:hyperlink w:anchor="_Toc38208038" w:history="1">
             <w:r>
               <w:rPr>
                 <w:rStyle w:val="Hyperlink"/>
@@ -818,7 +865,7 @@
                 <w:noProof/>
                 <w:webHidden/>
               </w:rPr>
-              <w:instrText xml:space="preserve"> PAGEREF _Toc38198077 \h </w:instrText>
+              <w:instrText xml:space="preserve"> PAGEREF _Toc38208038 \h </w:instrText>
             </w:r>
             <w:r>
               <w:rPr>
@@ -861,7 +908,7 @@
               <w:lang w:eastAsia="en-IE"/>
             </w:rPr>
           </w:pPr>
-          <w:hyperlink w:anchor="_Toc38198078" w:history="1">
+          <w:hyperlink w:anchor="_Toc38208039" w:history="1">
             <w:r>
               <w:rPr>
                 <w:rStyle w:val="Hyperlink"/>
@@ -888,7 +935,7 @@
                 <w:noProof/>
                 <w:webHidden/>
               </w:rPr>
-              <w:instrText xml:space="preserve"> PAGEREF _Toc38198078 \h </w:instrText>
+              <w:instrText xml:space="preserve"> PAGEREF _Toc38208039 \h </w:instrText>
             </w:r>
             <w:r>
               <w:rPr>
@@ -908,7 +955,7 @@
                 <w:noProof/>
                 <w:webHidden/>
               </w:rPr>
-              <w:t>6</w:t>
+              <w:t>5</w:t>
             </w:r>
             <w:r>
               <w:rPr>
@@ -931,7 +978,7 @@
               <w:lang w:eastAsia="en-IE"/>
             </w:rPr>
           </w:pPr>
-          <w:hyperlink w:anchor="_Toc38198079" w:history="1">
+          <w:hyperlink w:anchor="_Toc38208040" w:history="1">
             <w:r>
               <w:rPr>
                 <w:rStyle w:val="Hyperlink"/>
@@ -958,7 +1005,7 @@
                 <w:noProof/>
                 <w:webHidden/>
               </w:rPr>
-              <w:instrText xml:space="preserve"> PAGEREF _Toc38198079 \h </w:instrText>
+              <w:instrText xml:space="preserve"> PAGEREF _Toc38208040 \h </w:instrText>
             </w:r>
             <w:r>
               <w:rPr>
@@ -978,7 +1025,7 @@
                 <w:noProof/>
                 <w:webHidden/>
               </w:rPr>
-              <w:t>6</w:t>
+              <w:t>5</w:t>
             </w:r>
             <w:r>
               <w:rPr>
@@ -1001,7 +1048,7 @@
               <w:lang w:eastAsia="en-IE"/>
             </w:rPr>
           </w:pPr>
-          <w:hyperlink w:anchor="_Toc38198080" w:history="1">
+          <w:hyperlink w:anchor="_Toc38208041" w:history="1">
             <w:r>
               <w:rPr>
                 <w:rStyle w:val="Hyperlink"/>
@@ -1028,7 +1075,7 @@
                 <w:noProof/>
                 <w:webHidden/>
               </w:rPr>
-              <w:instrText xml:space="preserve"> PAGEREF _Toc38198080 \h </w:instrText>
+              <w:instrText xml:space="preserve"> PAGEREF _Toc38208041 \h </w:instrText>
             </w:r>
             <w:r>
               <w:rPr>
@@ -1048,7 +1095,7 @@
                 <w:noProof/>
                 <w:webHidden/>
               </w:rPr>
-              <w:t>7</w:t>
+              <w:t>6</w:t>
             </w:r>
             <w:r>
               <w:rPr>
@@ -1071,7 +1118,7 @@
               <w:lang w:eastAsia="en-IE"/>
             </w:rPr>
           </w:pPr>
-          <w:hyperlink w:anchor="_Toc38198081" w:history="1">
+          <w:hyperlink w:anchor="_Toc38208042" w:history="1">
             <w:r>
               <w:rPr>
                 <w:rStyle w:val="Hyperlink"/>
@@ -1098,7 +1145,7 @@
                 <w:noProof/>
                 <w:webHidden/>
               </w:rPr>
-              <w:instrText xml:space="preserve"> PAGEREF _Toc38198081 \h </w:instrText>
+              <w:instrText xml:space="preserve"> PAGEREF _Toc38208042 \h </w:instrText>
             </w:r>
             <w:r>
               <w:rPr>
@@ -1118,7 +1165,7 @@
                 <w:noProof/>
                 <w:webHidden/>
               </w:rPr>
-              <w:t>8</w:t>
+              <w:t>7</w:t>
             </w:r>
             <w:r>
               <w:rPr>
@@ -1141,7 +1188,7 @@
               <w:lang w:eastAsia="en-IE"/>
             </w:rPr>
           </w:pPr>
-          <w:hyperlink w:anchor="_Toc38198082" w:history="1">
+          <w:hyperlink w:anchor="_Toc38208043" w:history="1">
             <w:r>
               <w:rPr>
                 <w:rStyle w:val="Hyperlink"/>
@@ -1168,7 +1215,7 @@
                 <w:noProof/>
                 <w:webHidden/>
               </w:rPr>
-              <w:instrText xml:space="preserve"> PAGEREF _Toc38198082 \h </w:instrText>
+              <w:instrText xml:space="preserve"> PAGEREF _Toc38208043 \h </w:instrText>
             </w:r>
             <w:r>
               <w:rPr>
@@ -1188,7 +1235,7 @@
                 <w:noProof/>
                 <w:webHidden/>
               </w:rPr>
-              <w:t>9</w:t>
+              <w:t>8</w:t>
             </w:r>
             <w:r>
               <w:rPr>
@@ -1211,7 +1258,7 @@
               <w:lang w:eastAsia="en-IE"/>
             </w:rPr>
           </w:pPr>
-          <w:hyperlink w:anchor="_Toc38198083" w:history="1">
+          <w:hyperlink w:anchor="_Toc38208044" w:history="1">
             <w:r>
               <w:rPr>
                 <w:rStyle w:val="Hyperlink"/>
@@ -1238,7 +1285,7 @@
                 <w:noProof/>
                 <w:webHidden/>
               </w:rPr>
-              <w:instrText xml:space="preserve"> PAGEREF _Toc38198083 \h </w:instrText>
+              <w:instrText xml:space="preserve"> PAGEREF _Toc38208044 \h </w:instrText>
             </w:r>
             <w:r>
               <w:rPr>
@@ -1258,7 +1305,7 @@
                 <w:noProof/>
                 <w:webHidden/>
               </w:rPr>
-              <w:t>10</w:t>
+              <w:t>9</w:t>
             </w:r>
             <w:r>
               <w:rPr>
@@ -1281,7 +1328,7 @@
               <w:lang w:eastAsia="en-IE"/>
             </w:rPr>
           </w:pPr>
-          <w:hyperlink w:anchor="_Toc38198084" w:history="1">
+          <w:hyperlink w:anchor="_Toc38208045" w:history="1">
             <w:r>
               <w:rPr>
                 <w:rStyle w:val="Hyperlink"/>
@@ -1308,7 +1355,7 @@
                 <w:noProof/>
                 <w:webHidden/>
               </w:rPr>
-              <w:instrText xml:space="preserve"> PAGEREF _Toc38198084 \h </w:instrText>
+              <w:instrText xml:space="preserve"> PAGEREF _Toc38208045 \h </w:instrText>
             </w:r>
             <w:r>
               <w:rPr>
@@ -1328,7 +1375,7 @@
                 <w:noProof/>
                 <w:webHidden/>
               </w:rPr>
-              <w:t>11</w:t>
+              <w:t>10</w:t>
             </w:r>
             <w:r>
               <w:rPr>
@@ -1351,7 +1398,7 @@
               <w:lang w:eastAsia="en-IE"/>
             </w:rPr>
           </w:pPr>
-          <w:hyperlink w:anchor="_Toc38198085" w:history="1">
+          <w:hyperlink w:anchor="_Toc38208046" w:history="1">
             <w:r>
               <w:rPr>
                 <w:rStyle w:val="Hyperlink"/>
@@ -1378,7 +1425,7 @@
                 <w:noProof/>
                 <w:webHidden/>
               </w:rPr>
-              <w:instrText xml:space="preserve"> PAGEREF _Toc38198085 \h </w:instrText>
+              <w:instrText xml:space="preserve"> PAGEREF _Toc38208046 \h </w:instrText>
             </w:r>
             <w:r>
               <w:rPr>
@@ -1398,7 +1445,7 @@
                 <w:noProof/>
                 <w:webHidden/>
               </w:rPr>
-              <w:t>12</w:t>
+              <w:t>11</w:t>
             </w:r>
             <w:r>
               <w:rPr>
@@ -1421,7 +1468,7 @@
               <w:lang w:eastAsia="en-IE"/>
             </w:rPr>
           </w:pPr>
-          <w:hyperlink w:anchor="_Toc38198086" w:history="1">
+          <w:hyperlink w:anchor="_Toc38208047" w:history="1">
             <w:r>
               <w:rPr>
                 <w:rStyle w:val="Hyperlink"/>
@@ -1448,7 +1495,7 @@
                 <w:noProof/>
                 <w:webHidden/>
               </w:rPr>
-              <w:instrText xml:space="preserve"> PAGEREF _Toc38198086 \h </w:instrText>
+              <w:instrText xml:space="preserve"> PAGEREF _Toc38208047 \h </w:instrText>
             </w:r>
             <w:r>
               <w:rPr>
@@ -1468,7 +1515,7 @@
                 <w:noProof/>
                 <w:webHidden/>
               </w:rPr>
-              <w:t>13</w:t>
+              <w:t>12</w:t>
             </w:r>
             <w:r>
               <w:rPr>
@@ -1491,7 +1538,7 @@
               <w:lang w:eastAsia="en-IE"/>
             </w:rPr>
           </w:pPr>
-          <w:hyperlink w:anchor="_Toc38198087" w:history="1">
+          <w:hyperlink w:anchor="_Toc38208048" w:history="1">
             <w:r>
               <w:rPr>
                 <w:rStyle w:val="Hyperlink"/>
@@ -1518,7 +1565,7 @@
                 <w:noProof/>
                 <w:webHidden/>
               </w:rPr>
-              <w:instrText xml:space="preserve"> PAGEREF _Toc38198087 \h </w:instrText>
+              <w:instrText xml:space="preserve"> PAGEREF _Toc38208048 \h </w:instrText>
             </w:r>
             <w:r>
               <w:rPr>
@@ -1538,7 +1585,7 @@
                 <w:noProof/>
                 <w:webHidden/>
               </w:rPr>
-              <w:t>14</w:t>
+              <w:t>13</w:t>
             </w:r>
             <w:r>
               <w:rPr>
@@ -1561,7 +1608,7 @@
               <w:lang w:eastAsia="en-IE"/>
             </w:rPr>
           </w:pPr>
-          <w:hyperlink w:anchor="_Toc38198088" w:history="1">
+          <w:hyperlink w:anchor="_Toc38208049" w:history="1">
             <w:r>
               <w:rPr>
                 <w:rStyle w:val="Hyperlink"/>
@@ -1588,7 +1635,7 @@
                 <w:noProof/>
                 <w:webHidden/>
               </w:rPr>
-              <w:instrText xml:space="preserve"> PAGEREF _Toc38198088 \h </w:instrText>
+              <w:instrText xml:space="preserve"> PAGEREF _Toc38208049 \h </w:instrText>
             </w:r>
             <w:r>
               <w:rPr>
@@ -1608,7 +1655,7 @@
                 <w:noProof/>
                 <w:webHidden/>
               </w:rPr>
-              <w:t>15</w:t>
+              <w:t>14</w:t>
             </w:r>
             <w:r>
               <w:rPr>
@@ -1631,7 +1678,7 @@
               <w:lang w:eastAsia="en-IE"/>
             </w:rPr>
           </w:pPr>
-          <w:hyperlink w:anchor="_Toc38198089" w:history="1">
+          <w:hyperlink w:anchor="_Toc38208050" w:history="1">
             <w:r>
               <w:rPr>
                 <w:rStyle w:val="Hyperlink"/>
@@ -1658,7 +1705,7 @@
                 <w:noProof/>
                 <w:webHidden/>
               </w:rPr>
-              <w:instrText xml:space="preserve"> PAGEREF _Toc38198089 \h </w:instrText>
+              <w:instrText xml:space="preserve"> PAGEREF _Toc38208050 \h </w:instrText>
             </w:r>
             <w:r>
               <w:rPr>
@@ -1678,7 +1725,7 @@
                 <w:noProof/>
                 <w:webHidden/>
               </w:rPr>
-              <w:t>16</w:t>
+              <w:t>15</w:t>
             </w:r>
             <w:r>
               <w:rPr>
@@ -1701,7 +1748,7 @@
               <w:lang w:eastAsia="en-IE"/>
             </w:rPr>
           </w:pPr>
-          <w:hyperlink w:anchor="_Toc38198090" w:history="1">
+          <w:hyperlink w:anchor="_Toc38208051" w:history="1">
             <w:r>
               <w:rPr>
                 <w:rStyle w:val="Hyperlink"/>
@@ -1728,7 +1775,7 @@
                 <w:noProof/>
                 <w:webHidden/>
               </w:rPr>
-              <w:instrText xml:space="preserve"> PAGEREF _Toc38198090 \h </w:instrText>
+              <w:instrText xml:space="preserve"> PAGEREF _Toc38208051 \h </w:instrText>
             </w:r>
             <w:r>
               <w:rPr>
@@ -1748,7 +1795,7 @@
                 <w:noProof/>
                 <w:webHidden/>
               </w:rPr>
-              <w:t>17</w:t>
+              <w:t>16</w:t>
             </w:r>
             <w:r>
               <w:rPr>
@@ -1771,7 +1818,7 @@
               <w:lang w:eastAsia="en-IE"/>
             </w:rPr>
           </w:pPr>
-          <w:hyperlink w:anchor="_Toc38198091" w:history="1">
+          <w:hyperlink w:anchor="_Toc38208052" w:history="1">
             <w:r>
               <w:rPr>
                 <w:rStyle w:val="Hyperlink"/>
@@ -1798,7 +1845,7 @@
                 <w:noProof/>
                 <w:webHidden/>
               </w:rPr>
-              <w:instrText xml:space="preserve"> PAGEREF _Toc38198091 \h </w:instrText>
+              <w:instrText xml:space="preserve"> PAGEREF _Toc38208052 \h </w:instrText>
             </w:r>
             <w:r>
               <w:rPr>
@@ -1818,7 +1865,7 @@
                 <w:noProof/>
                 <w:webHidden/>
               </w:rPr>
-              <w:t>18</w:t>
+              <w:t>17</w:t>
             </w:r>
             <w:r>
               <w:rPr>
@@ -1841,7 +1888,7 @@
               <w:lang w:eastAsia="en-IE"/>
             </w:rPr>
           </w:pPr>
-          <w:hyperlink w:anchor="_Toc38198092" w:history="1">
+          <w:hyperlink w:anchor="_Toc38208053" w:history="1">
             <w:r>
               <w:rPr>
                 <w:rStyle w:val="Hyperlink"/>
@@ -1868,7 +1915,7 @@
                 <w:noProof/>
                 <w:webHidden/>
               </w:rPr>
-              <w:instrText xml:space="preserve"> PAGEREF _Toc38198092 \h </w:instrText>
+              <w:instrText xml:space="preserve"> PAGEREF _Toc38208053 \h </w:instrText>
             </w:r>
             <w:r>
               <w:rPr>
@@ -1888,7 +1935,7 @@
                 <w:noProof/>
                 <w:webHidden/>
               </w:rPr>
-              <w:t>18</w:t>
+              <w:t>17</w:t>
             </w:r>
             <w:r>
               <w:rPr>
@@ -1911,7 +1958,7 @@
               <w:lang w:eastAsia="en-IE"/>
             </w:rPr>
           </w:pPr>
-          <w:hyperlink w:anchor="_Toc38198093" w:history="1">
+          <w:hyperlink w:anchor="_Toc38208054" w:history="1">
             <w:r>
               <w:rPr>
                 <w:rStyle w:val="Hyperlink"/>
@@ -1938,7 +1985,7 @@
                 <w:noProof/>
                 <w:webHidden/>
               </w:rPr>
-              <w:instrText xml:space="preserve"> PAGEREF _Toc38198093 \h </w:instrText>
+              <w:instrText xml:space="preserve"> PAGEREF _Toc38208054 \h </w:instrText>
             </w:r>
             <w:r>
               <w:rPr>
@@ -1958,7 +2005,7 @@
                 <w:noProof/>
                 <w:webHidden/>
               </w:rPr>
-              <w:t>18</w:t>
+              <w:t>17</w:t>
             </w:r>
             <w:r>
               <w:rPr>
@@ -1981,7 +2028,7 @@
               <w:lang w:eastAsia="en-IE"/>
             </w:rPr>
           </w:pPr>
-          <w:hyperlink w:anchor="_Toc38198094" w:history="1">
+          <w:hyperlink w:anchor="_Toc38208055" w:history="1">
             <w:r>
               <w:rPr>
                 <w:rStyle w:val="Hyperlink"/>
@@ -2008,7 +2055,7 @@
                 <w:noProof/>
                 <w:webHidden/>
               </w:rPr>
-              <w:instrText xml:space="preserve"> PAGEREF _Toc38198094 \h </w:instrText>
+              <w:instrText xml:space="preserve"> PAGEREF _Toc38208055 \h </w:instrText>
             </w:r>
             <w:r>
               <w:rPr>
@@ -2028,7 +2075,7 @@
                 <w:noProof/>
                 <w:webHidden/>
               </w:rPr>
-              <w:t>19</w:t>
+              <w:t>18</w:t>
             </w:r>
             <w:r>
               <w:rPr>
@@ -2051,7 +2098,7 @@
               <w:lang w:eastAsia="en-IE"/>
             </w:rPr>
           </w:pPr>
-          <w:hyperlink w:anchor="_Toc38198095" w:history="1">
+          <w:hyperlink w:anchor="_Toc38208056" w:history="1">
             <w:r>
               <w:rPr>
                 <w:rStyle w:val="Hyperlink"/>
@@ -2078,7 +2125,7 @@
                 <w:noProof/>
                 <w:webHidden/>
               </w:rPr>
-              <w:instrText xml:space="preserve"> PAGEREF _Toc38198095 \h </w:instrText>
+              <w:instrText xml:space="preserve"> PAGEREF _Toc38208056 \h </w:instrText>
             </w:r>
             <w:r>
               <w:rPr>
@@ -2098,7 +2145,7 @@
                 <w:noProof/>
                 <w:webHidden/>
               </w:rPr>
-              <w:t>19</w:t>
+              <w:t>18</w:t>
             </w:r>
             <w:r>
               <w:rPr>
@@ -2121,7 +2168,7 @@
               <w:lang w:eastAsia="en-IE"/>
             </w:rPr>
           </w:pPr>
-          <w:hyperlink w:anchor="_Toc38198096" w:history="1">
+          <w:hyperlink w:anchor="_Toc38208057" w:history="1">
             <w:r>
               <w:rPr>
                 <w:rStyle w:val="Hyperlink"/>
@@ -2148,7 +2195,7 @@
                 <w:noProof/>
                 <w:webHidden/>
               </w:rPr>
-              <w:instrText xml:space="preserve"> PAGEREF _Toc38198096 \h </w:instrText>
+              <w:instrText xml:space="preserve"> PAGEREF _Toc38208057 \h </w:instrText>
             </w:r>
             <w:r>
               <w:rPr>
@@ -2168,7 +2215,7 @@
                 <w:noProof/>
                 <w:webHidden/>
               </w:rPr>
-              <w:t>20</w:t>
+              <w:t>19</w:t>
             </w:r>
             <w:r>
               <w:rPr>
@@ -2191,7 +2238,7 @@
               <w:lang w:eastAsia="en-IE"/>
             </w:rPr>
           </w:pPr>
-          <w:hyperlink w:anchor="_Toc38198097" w:history="1">
+          <w:hyperlink w:anchor="_Toc38208058" w:history="1">
             <w:r>
               <w:rPr>
                 <w:rStyle w:val="Hyperlink"/>
@@ -2218,7 +2265,7 @@
                 <w:noProof/>
                 <w:webHidden/>
               </w:rPr>
-              <w:instrText xml:space="preserve"> PAGEREF _Toc38198097 \h </w:instrText>
+              <w:instrText xml:space="preserve"> PAGEREF _Toc38208058 \h </w:instrText>
             </w:r>
             <w:r>
               <w:rPr>
@@ -2238,7 +2285,7 @@
                 <w:noProof/>
                 <w:webHidden/>
               </w:rPr>
-              <w:t>21</w:t>
+              <w:t>20</w:t>
             </w:r>
             <w:r>
               <w:rPr>
@@ -2261,7 +2308,7 @@
               <w:lang w:eastAsia="en-IE"/>
             </w:rPr>
           </w:pPr>
-          <w:hyperlink w:anchor="_Toc38198098" w:history="1">
+          <w:hyperlink w:anchor="_Toc38208059" w:history="1">
             <w:r>
               <w:rPr>
                 <w:rStyle w:val="Hyperlink"/>
@@ -2288,7 +2335,7 @@
                 <w:noProof/>
                 <w:webHidden/>
               </w:rPr>
-              <w:instrText xml:space="preserve"> PAGEREF _Toc38198098 \h </w:instrText>
+              <w:instrText xml:space="preserve"> PAGEREF _Toc38208059 \h </w:instrText>
             </w:r>
             <w:r>
               <w:rPr>
@@ -2308,7 +2355,7 @@
                 <w:noProof/>
                 <w:webHidden/>
               </w:rPr>
-              <w:t>22</w:t>
+              <w:t>21</w:t>
             </w:r>
             <w:r>
               <w:rPr>
@@ -2331,7 +2378,7 @@
               <w:lang w:eastAsia="en-IE"/>
             </w:rPr>
           </w:pPr>
-          <w:hyperlink w:anchor="_Toc38198099" w:history="1">
+          <w:hyperlink w:anchor="_Toc38208060" w:history="1">
             <w:r>
               <w:rPr>
                 <w:rStyle w:val="Hyperlink"/>
@@ -2358,7 +2405,7 @@
                 <w:noProof/>
                 <w:webHidden/>
               </w:rPr>
-              <w:instrText xml:space="preserve"> PAGEREF _Toc38198099 \h </w:instrText>
+              <w:instrText xml:space="preserve"> PAGEREF _Toc38208060 \h </w:instrText>
             </w:r>
             <w:r>
               <w:rPr>
@@ -2378,7 +2425,7 @@
                 <w:noProof/>
                 <w:webHidden/>
               </w:rPr>
-              <w:t>22</w:t>
+              <w:t>21</w:t>
             </w:r>
             <w:r>
               <w:rPr>
@@ -2401,7 +2448,7 @@
               <w:lang w:eastAsia="en-IE"/>
             </w:rPr>
           </w:pPr>
-          <w:hyperlink w:anchor="_Toc38198100" w:history="1">
+          <w:hyperlink w:anchor="_Toc38208061" w:history="1">
             <w:r>
               <w:rPr>
                 <w:rStyle w:val="Hyperlink"/>
@@ -2428,7 +2475,7 @@
                 <w:noProof/>
                 <w:webHidden/>
               </w:rPr>
-              <w:instrText xml:space="preserve"> PAGEREF _Toc38198100 \h </w:instrText>
+              <w:instrText xml:space="preserve"> PAGEREF _Toc38208061 \h </w:instrText>
             </w:r>
             <w:r>
               <w:rPr>
@@ -2448,7 +2495,7 @@
                 <w:noProof/>
                 <w:webHidden/>
               </w:rPr>
-              <w:t>22</w:t>
+              <w:t>21</w:t>
             </w:r>
             <w:r>
               <w:rPr>
@@ -2471,7 +2518,7 @@
               <w:lang w:eastAsia="en-IE"/>
             </w:rPr>
           </w:pPr>
-          <w:hyperlink w:anchor="_Toc38198101" w:history="1">
+          <w:hyperlink w:anchor="_Toc38208062" w:history="1">
             <w:r>
               <w:rPr>
                 <w:rStyle w:val="Hyperlink"/>
@@ -2498,7 +2545,7 @@
                 <w:noProof/>
                 <w:webHidden/>
               </w:rPr>
-              <w:instrText xml:space="preserve"> PAGEREF _Toc38198101 \h </w:instrText>
+              <w:instrText xml:space="preserve"> PAGEREF _Toc38208062 \h </w:instrText>
             </w:r>
             <w:r>
               <w:rPr>
@@ -2518,7 +2565,7 @@
                 <w:noProof/>
                 <w:webHidden/>
               </w:rPr>
-              <w:t>22</w:t>
+              <w:t>21</w:t>
             </w:r>
             <w:r>
               <w:rPr>
@@ -2559,12 +2606,12 @@
         <w:pStyle w:val="Heading1"/>
         <w:jc w:val="both"/>
       </w:pPr>
-      <w:bookmarkStart w:id="0" w:name="_Toc38198071"/>
+      <w:bookmarkStart w:id="1" w:name="_Toc38208032"/>
       <w:r>
         <w:lastRenderedPageBreak/>
         <w:t>Overview</w:t>
       </w:r>
-      <w:bookmarkEnd w:id="0"/>
+      <w:bookmarkEnd w:id="1"/>
     </w:p>
     <w:p>
       <w:pPr>
@@ -2741,7 +2788,7 @@
         <w:pStyle w:val="Heading1"/>
         <w:jc w:val="both"/>
       </w:pPr>
-      <w:bookmarkStart w:id="1" w:name="_Toc38198072"/>
+      <w:bookmarkStart w:id="2" w:name="_Toc38208033"/>
       <w:r>
         <w:lastRenderedPageBreak/>
         <w:t>Functiona</w:t>
@@ -2749,7 +2796,7 @@
       <w:r>
         <w:t>lity</w:t>
       </w:r>
-      <w:bookmarkEnd w:id="1"/>
+      <w:bookmarkEnd w:id="2"/>
     </w:p>
     <w:p>
       <w:pPr>
@@ -2786,11 +2833,11 @@
         </w:numPr>
         <w:jc w:val="both"/>
       </w:pPr>
-      <w:bookmarkStart w:id="2" w:name="_Toc38198073"/>
+      <w:bookmarkStart w:id="3" w:name="_Toc38208034"/>
       <w:r>
         <w:t>Base Application Creation</w:t>
       </w:r>
-      <w:bookmarkEnd w:id="2"/>
+      <w:bookmarkEnd w:id="3"/>
     </w:p>
     <w:p>
       <w:pPr>
@@ -2851,14 +2898,14 @@
         </w:numPr>
         <w:jc w:val="both"/>
       </w:pPr>
-      <w:bookmarkStart w:id="3" w:name="_Toc38198074"/>
+      <w:bookmarkStart w:id="4" w:name="_Toc38208035"/>
       <w:r>
         <w:t xml:space="preserve">Integration of </w:t>
       </w:r>
       <w:r>
         <w:t>Personal Trainer Features</w:t>
       </w:r>
-      <w:bookmarkEnd w:id="3"/>
+      <w:bookmarkEnd w:id="4"/>
     </w:p>
     <w:p>
       <w:pPr>
@@ -2919,14 +2966,14 @@
         </w:numPr>
         <w:jc w:val="both"/>
       </w:pPr>
-      <w:bookmarkStart w:id="4" w:name="_Toc38198075"/>
+      <w:bookmarkStart w:id="5" w:name="_Toc38208036"/>
       <w:r>
         <w:t>Implementation of Exercise Form Analysis</w:t>
       </w:r>
       <w:r>
         <w:t xml:space="preserve"> (Optional)</w:t>
       </w:r>
-      <w:bookmarkEnd w:id="4"/>
+      <w:bookmarkEnd w:id="5"/>
     </w:p>
     <w:p>
       <w:pPr>
@@ -2975,14 +3022,14 @@
         </w:numPr>
         <w:jc w:val="both"/>
       </w:pPr>
-      <w:bookmarkStart w:id="5" w:name="_Toc38198076"/>
+      <w:bookmarkStart w:id="6" w:name="_Toc38208037"/>
       <w:r>
         <w:t>Implementation of User Data Analys</w:t>
       </w:r>
       <w:r>
         <w:t>is (Optional)</w:t>
       </w:r>
-      <w:bookmarkEnd w:id="5"/>
+      <w:bookmarkEnd w:id="6"/>
     </w:p>
     <w:p>
       <w:pPr>
@@ -3034,12 +3081,12 @@
         <w:pStyle w:val="Heading1"/>
         <w:jc w:val="both"/>
       </w:pPr>
-      <w:bookmarkStart w:id="6" w:name="_Toc38198077"/>
+      <w:bookmarkStart w:id="7" w:name="_Toc38208038"/>
       <w:r>
         <w:lastRenderedPageBreak/>
         <w:t>Users</w:t>
       </w:r>
-      <w:bookmarkEnd w:id="6"/>
+      <w:bookmarkEnd w:id="7"/>
     </w:p>
     <w:p>
       <w:pPr>
@@ -3126,21 +3173,21 @@
         <w:pStyle w:val="Heading1"/>
         <w:jc w:val="both"/>
       </w:pPr>
-      <w:bookmarkStart w:id="7" w:name="_Toc38198078"/>
+      <w:bookmarkStart w:id="8" w:name="_Toc38208039"/>
       <w:r>
         <w:t>Use Cases</w:t>
       </w:r>
-      <w:bookmarkEnd w:id="7"/>
+      <w:bookmarkEnd w:id="8"/>
     </w:p>
     <w:p>
       <w:pPr>
         <w:pStyle w:val="Heading2"/>
       </w:pPr>
-      <w:bookmarkStart w:id="8" w:name="_Toc38198079"/>
+      <w:bookmarkStart w:id="9" w:name="_Toc38208040"/>
       <w:r>
         <w:t>Full System Use Case Diagram</w:t>
       </w:r>
-      <w:bookmarkEnd w:id="8"/>
+      <w:bookmarkEnd w:id="9"/>
     </w:p>
     <w:p>
       <w:r>
@@ -3220,7 +3267,7 @@
           <w:color w:val="2F5496" w:themeColor="accent1" w:themeShade="BF"/>
         </w:rPr>
       </w:pPr>
-      <w:bookmarkStart w:id="9" w:name="_Toc38198080"/>
+      <w:bookmarkStart w:id="10" w:name="_Toc38208041"/>
       <w:r>
         <w:rPr>
           <w:rStyle w:val="IntenseEmphasis"/>
@@ -3240,7 +3287,7 @@
         </w:rPr>
         <w:t xml:space="preserve"> Use Case</w:t>
       </w:r>
-      <w:bookmarkEnd w:id="9"/>
+      <w:bookmarkEnd w:id="10"/>
     </w:p>
     <w:p>
       <w:pPr>
@@ -3959,7 +4006,7 @@
           <w:color w:val="2F5496" w:themeColor="accent1" w:themeShade="BF"/>
         </w:rPr>
       </w:pPr>
-      <w:bookmarkStart w:id="10" w:name="_Toc38198081"/>
+      <w:bookmarkStart w:id="11" w:name="_Toc38208042"/>
       <w:r>
         <w:rPr>
           <w:rStyle w:val="IntenseEmphasis"/>
@@ -3970,7 +4017,7 @@
         <w:lastRenderedPageBreak/>
         <w:t>Login Use Case</w:t>
       </w:r>
-      <w:bookmarkEnd w:id="10"/>
+      <w:bookmarkEnd w:id="11"/>
     </w:p>
     <w:p>
       <w:r>
@@ -4876,11 +4923,11 @@
       <w:pPr>
         <w:pStyle w:val="Heading2"/>
       </w:pPr>
-      <w:bookmarkStart w:id="11" w:name="_Toc38198082"/>
+      <w:bookmarkStart w:id="12" w:name="_Toc38208043"/>
       <w:r>
         <w:t>Change Password Use Case</w:t>
       </w:r>
-      <w:bookmarkEnd w:id="11"/>
+      <w:bookmarkEnd w:id="12"/>
     </w:p>
     <w:p>
       <w:pPr>
@@ -5463,7 +5510,7 @@
       <w:pPr>
         <w:pStyle w:val="Heading2"/>
       </w:pPr>
-      <w:bookmarkStart w:id="12" w:name="_Toc38198083"/>
+      <w:bookmarkStart w:id="13" w:name="_Toc38208044"/>
       <w:r>
         <w:lastRenderedPageBreak/>
         <w:t xml:space="preserve">CRUD </w:t>
@@ -5471,7 +5518,7 @@
       <w:r>
         <w:t>Workouts Use Case</w:t>
       </w:r>
-      <w:bookmarkEnd w:id="12"/>
+      <w:bookmarkEnd w:id="13"/>
     </w:p>
     <w:p>
       <w:r>
@@ -6213,12 +6260,12 @@
       <w:pPr>
         <w:pStyle w:val="Heading2"/>
       </w:pPr>
-      <w:bookmarkStart w:id="13" w:name="_Toc38198084"/>
+      <w:bookmarkStart w:id="14" w:name="_Toc38208045"/>
       <w:r>
         <w:lastRenderedPageBreak/>
         <w:t>CRUD Nutritional Plans Use Case</w:t>
       </w:r>
-      <w:bookmarkEnd w:id="13"/>
+      <w:bookmarkEnd w:id="14"/>
     </w:p>
     <w:p>
       <w:r>
@@ -6692,12 +6739,12 @@
       <w:pPr>
         <w:pStyle w:val="Heading2"/>
       </w:pPr>
-      <w:bookmarkStart w:id="14" w:name="_Toc38198085"/>
+      <w:bookmarkStart w:id="15" w:name="_Toc38208046"/>
       <w:r>
         <w:lastRenderedPageBreak/>
         <w:t>Record Workout Use Case</w:t>
       </w:r>
-      <w:bookmarkEnd w:id="14"/>
+      <w:bookmarkEnd w:id="15"/>
     </w:p>
     <w:p>
       <w:pPr>
@@ -7203,7 +7250,7 @@
       <w:pPr>
         <w:pStyle w:val="Heading2"/>
       </w:pPr>
-      <w:bookmarkStart w:id="15" w:name="_Toc38198086"/>
+      <w:bookmarkStart w:id="16" w:name="_Toc38208047"/>
       <w:r>
         <w:lastRenderedPageBreak/>
         <w:t xml:space="preserve">Record Nutritional </w:t>
@@ -7211,7 +7258,7 @@
       <w:r>
         <w:t>Use Case</w:t>
       </w:r>
-      <w:bookmarkEnd w:id="15"/>
+      <w:bookmarkEnd w:id="16"/>
     </w:p>
     <w:p>
       <w:pPr>
@@ -7636,8 +7683,6 @@
         </w:rPr>
         <w:t>proteins</w:t>
       </w:r>
-      <w:bookmarkStart w:id="16" w:name="_GoBack"/>
-      <w:bookmarkEnd w:id="16"/>
       <w:r>
         <w:rPr>
           <w:rStyle w:val="IntenseEmphasis"/>
@@ -7729,7 +7774,7 @@
       <w:pPr>
         <w:pStyle w:val="Heading2"/>
       </w:pPr>
-      <w:bookmarkStart w:id="17" w:name="_Toc38198087"/>
+      <w:bookmarkStart w:id="17" w:name="_Toc38208048"/>
       <w:r>
         <w:lastRenderedPageBreak/>
         <w:t>View Workouts Use Case</w:t>
@@ -8239,7 +8284,7 @@
       <w:pPr>
         <w:pStyle w:val="Heading2"/>
       </w:pPr>
-      <w:bookmarkStart w:id="18" w:name="_Toc38198088"/>
+      <w:bookmarkStart w:id="18" w:name="_Toc38208049"/>
       <w:r>
         <w:lastRenderedPageBreak/>
         <w:t>View Nutritional Plans Use Case</w:t>
@@ -8473,7 +8518,7 @@
           <w:noProof/>
         </w:rPr>
       </w:pPr>
-      <w:bookmarkStart w:id="19" w:name="_Toc38198089"/>
+      <w:bookmarkStart w:id="19" w:name="_Toc38208050"/>
       <w:r>
         <w:lastRenderedPageBreak/>
         <w:t>Add</w:t>
@@ -9042,7 +9087,7 @@
       <w:pPr>
         <w:pStyle w:val="Heading2"/>
       </w:pPr>
-      <w:bookmarkStart w:id="20" w:name="_Toc38198090"/>
+      <w:bookmarkStart w:id="20" w:name="_Toc38208051"/>
       <w:r>
         <w:lastRenderedPageBreak/>
         <w:t xml:space="preserve">Exercise </w:t>
@@ -9553,7 +9598,7 @@
         <w:pStyle w:val="Heading1"/>
         <w:jc w:val="both"/>
       </w:pPr>
-      <w:bookmarkStart w:id="21" w:name="_Toc38198091"/>
+      <w:bookmarkStart w:id="21" w:name="_Toc38208052"/>
       <w:r>
         <w:lastRenderedPageBreak/>
         <w:t>Scenarios</w:t>
@@ -9581,7 +9626,7 @@
       <w:pPr>
         <w:pStyle w:val="Heading2"/>
       </w:pPr>
-      <w:bookmarkStart w:id="22" w:name="_Toc38198092"/>
+      <w:bookmarkStart w:id="22" w:name="_Toc38208053"/>
       <w:r>
         <w:t>Scenario 1: Personal Trainer.</w:t>
       </w:r>
@@ -9737,7 +9782,7 @@
       <w:pPr>
         <w:pStyle w:val="Heading2"/>
       </w:pPr>
-      <w:bookmarkStart w:id="23" w:name="_Toc38198093"/>
+      <w:bookmarkStart w:id="23" w:name="_Toc38208054"/>
       <w:r>
         <w:t>Scenario 2: Client.</w:t>
       </w:r>
@@ -9864,7 +9909,7 @@
       <w:pPr>
         <w:pStyle w:val="Heading2"/>
       </w:pPr>
-      <w:bookmarkStart w:id="24" w:name="_Toc38198094"/>
+      <w:bookmarkStart w:id="24" w:name="_Toc38208055"/>
       <w:r>
         <w:lastRenderedPageBreak/>
         <w:t>Scenario 3: General User</w:t>
@@ -10007,7 +10052,7 @@
         <w:pStyle w:val="Heading1"/>
         <w:jc w:val="both"/>
       </w:pPr>
-      <w:bookmarkStart w:id="25" w:name="_Toc38198095"/>
+      <w:bookmarkStart w:id="25" w:name="_Toc38208056"/>
       <w:r>
         <w:t>UI/UX</w:t>
       </w:r>
@@ -10025,7 +10070,7 @@
       <w:pPr>
         <w:pStyle w:val="Heading2"/>
       </w:pPr>
-      <w:bookmarkStart w:id="26" w:name="_Toc38198096"/>
+      <w:bookmarkStart w:id="26" w:name="_Toc38208057"/>
       <w:r>
         <w:lastRenderedPageBreak/>
         <w:t>Home Screen</w:t>
@@ -10237,7 +10282,7 @@
       <w:pPr>
         <w:pStyle w:val="Heading2"/>
       </w:pPr>
-      <w:bookmarkStart w:id="27" w:name="_Toc38198097"/>
+      <w:bookmarkStart w:id="27" w:name="_Toc38208058"/>
       <w:r>
         <w:lastRenderedPageBreak/>
         <w:t>Record Workout Screen</w:t>
@@ -10439,7 +10484,7 @@
         <w:pStyle w:val="Heading1"/>
         <w:jc w:val="both"/>
       </w:pPr>
-      <w:bookmarkStart w:id="28" w:name="_Toc38198098"/>
+      <w:bookmarkStart w:id="28" w:name="_Toc38208059"/>
       <w:r>
         <w:lastRenderedPageBreak/>
         <w:t>Metric</w:t>
@@ -10523,7 +10568,7 @@
         <w:pStyle w:val="Heading1"/>
         <w:jc w:val="both"/>
       </w:pPr>
-      <w:bookmarkStart w:id="29" w:name="_Toc38198099"/>
+      <w:bookmarkStart w:id="29" w:name="_Toc38208060"/>
       <w:r>
         <w:t>Precedent for this Application</w:t>
       </w:r>
@@ -10551,7 +10596,7 @@
         <w:pStyle w:val="Heading1"/>
         <w:jc w:val="both"/>
       </w:pPr>
-      <w:bookmarkStart w:id="30" w:name="_Toc38198100"/>
+      <w:bookmarkStart w:id="30" w:name="_Toc38208061"/>
       <w:r>
         <w:t>Table of Figures</w:t>
       </w:r>
@@ -10740,7 +10785,7 @@
         <w:pStyle w:val="Heading1"/>
         <w:jc w:val="both"/>
       </w:pPr>
-      <w:bookmarkStart w:id="31" w:name="_Toc38198101"/>
+      <w:bookmarkStart w:id="31" w:name="_Toc38208062"/>
       <w:r>
         <w:t>References</w:t>
       </w:r>
@@ -10767,6 +10812,7 @@
     </w:p>
     <w:sectPr>
       <w:headerReference w:type="default" r:id="rId23"/>
+      <w:footerReference w:type="default" r:id="rId24"/>
       <w:pgSz w:w="11906" w:h="16838"/>
       <w:pgMar w:top="1440" w:right="1440" w:bottom="1440" w:left="1440" w:header="708" w:footer="708" w:gutter="0"/>
       <w:cols w:space="708"/>
@@ -10799,6 +10845,59 @@
     </w:p>
   </w:endnote>
 </w:endnotes>
+</file>
+
+<file path=word/footer1.xml><?xml version="1.0" encoding="utf-8"?>
+<w:ftr xmlns:wpc="http://schemas.microsoft.com/office/word/2010/wordprocessingCanvas" xmlns:cx="http://schemas.microsoft.com/office/drawing/2014/chartex" xmlns:cx1="http://schemas.microsoft.com/office/drawing/2015/9/8/chartex" xmlns:cx2="http://schemas.microsoft.com/office/drawing/2015/10/21/chartex" xmlns:cx3="http://schemas.microsoft.com/office/drawing/2016/5/9/chartex" xmlns:cx4="http://schemas.microsoft.com/office/drawing/2016/5/10/chartex" xmlns:cx5="http://schemas.microsoft.com/office/drawing/2016/5/11/chartex" xmlns:cx6="http://schemas.microsoft.com/office/drawing/2016/5/12/chartex" xmlns:cx7="http://schemas.microsoft.com/office/drawing/2016/5/13/chartex" xmlns:cx8="http://schemas.microsoft.com/office/drawing/2016/5/14/chartex" xmlns:mc="http://schemas.openxmlformats.org/markup-compatibility/2006" xmlns:aink="http://schemas.microsoft.com/office/drawing/2016/ink" xmlns:am3d="http://schemas.microsoft.com/office/drawing/2017/model3d" xmlns:o="urn:schemas-microsoft-com:office:office" xmlns:r="http://schemas.openxmlformats.org/officeDocument/2006/relationships" xmlns:m="http://schemas.openxmlformats.org/officeDocument/2006/math" xmlns:v="urn:schemas-microsoft-com:vml" xmlns:wp14="http://schemas.microsoft.com/office/word/2010/wordprocessingDrawing" xmlns:wp="http://schemas.openxmlformats.org/drawingml/2006/wordprocessingDrawing" xmlns:w10="urn:schemas-microsoft-com:office:word" xmlns:w="http://schemas.openxmlformats.org/wordprocessingml/2006/main" xmlns:w14="http://schemas.microsoft.com/office/word/2010/wordml" xmlns:w15="http://schemas.microsoft.com/office/word/2012/wordml" xmlns:w16cid="http://schemas.microsoft.com/office/word/2016/wordml/cid" xmlns:w16se="http://schemas.microsoft.com/office/word/2015/wordml/symex" xmlns:wpg="http://schemas.microsoft.com/office/word/2010/wordprocessingGroup" xmlns:wpi="http://schemas.microsoft.com/office/word/2010/wordprocessingInk" xmlns:wne="http://schemas.microsoft.com/office/word/2006/wordml" xmlns:wps="http://schemas.microsoft.com/office/word/2010/wordprocessingShape" mc:Ignorable="w14 w15 w16se w16cid wp14">
+  <w:sdt>
+    <w:sdtPr>
+      <w:id w:val="-1724057784"/>
+      <w:docPartObj>
+        <w:docPartGallery w:val="Page Numbers (Bottom of Page)"/>
+        <w:docPartUnique/>
+      </w:docPartObj>
+    </w:sdtPr>
+    <w:sdtEndPr>
+      <w:rPr>
+        <w:noProof/>
+      </w:rPr>
+    </w:sdtEndPr>
+    <w:sdtContent>
+      <w:p>
+        <w:pPr>
+          <w:pStyle w:val="Footer"/>
+          <w:jc w:val="right"/>
+        </w:pPr>
+        <w:r>
+          <w:fldChar w:fldCharType="begin"/>
+        </w:r>
+        <w:r>
+          <w:instrText xml:space="preserve"> PAGE   \* MERGEFORMAT </w:instrText>
+        </w:r>
+        <w:r>
+          <w:fldChar w:fldCharType="separate"/>
+        </w:r>
+        <w:r>
+          <w:rPr>
+            <w:noProof/>
+          </w:rPr>
+          <w:t>2</w:t>
+        </w:r>
+        <w:r>
+          <w:rPr>
+            <w:noProof/>
+          </w:rPr>
+          <w:fldChar w:fldCharType="end"/>
+        </w:r>
+      </w:p>
+    </w:sdtContent>
+  </w:sdt>
+  <w:p>
+    <w:pPr>
+      <w:pStyle w:val="Footer"/>
+    </w:pPr>
+  </w:p>
+</w:ftr>
 </file>
 
 <file path=word/footnotes.xml><?xml version="1.0" encoding="utf-8"?>

--- a/Documents/FunctionalSpecification.docx
+++ b/Documents/FunctionalSpecification.docx
@@ -285,6 +285,8 @@
           <w:r>
             <w:t>Contents</w:t>
           </w:r>
+          <w:bookmarkStart w:id="0" w:name="_GoBack"/>
+          <w:bookmarkEnd w:id="0"/>
         </w:p>
         <w:p>
           <w:pPr>
@@ -307,110 +309,63 @@
           <w:r>
             <w:fldChar w:fldCharType="separate"/>
           </w:r>
-          <w:bookmarkStart w:id="0" w:name="_GoBack"/>
-          <w:bookmarkEnd w:id="0"/>
-          <w:r>
-            <w:rPr>
-              <w:rStyle w:val="Hyperlink"/>
-              <w:noProof/>
-            </w:rPr>
-            <w:fldChar w:fldCharType="begin"/>
-          </w:r>
-          <w:r>
-            <w:rPr>
-              <w:rStyle w:val="Hyperlink"/>
-              <w:noProof/>
-            </w:rPr>
-            <w:instrText xml:space="preserve"> </w:instrText>
-          </w:r>
-          <w:r>
-            <w:rPr>
-              <w:noProof/>
-            </w:rPr>
-            <w:instrText>HYPERLINK \l "_Toc38208032"</w:instrText>
-          </w:r>
-          <w:r>
-            <w:rPr>
-              <w:rStyle w:val="Hyperlink"/>
-              <w:noProof/>
-            </w:rPr>
-            <w:instrText xml:space="preserve"> </w:instrText>
-          </w:r>
-          <w:r>
-            <w:rPr>
-              <w:rStyle w:val="Hyperlink"/>
-              <w:noProof/>
-            </w:rPr>
-          </w:r>
-          <w:r>
-            <w:rPr>
-              <w:rStyle w:val="Hyperlink"/>
-              <w:noProof/>
-            </w:rPr>
-            <w:fldChar w:fldCharType="separate"/>
-          </w:r>
-          <w:r>
-            <w:rPr>
-              <w:rStyle w:val="Hyperlink"/>
-              <w:noProof/>
-            </w:rPr>
-            <w:t>Overview</w:t>
-          </w:r>
-          <w:r>
-            <w:rPr>
-              <w:noProof/>
-              <w:webHidden/>
-            </w:rPr>
-            <w:tab/>
-          </w:r>
-          <w:r>
-            <w:rPr>
-              <w:noProof/>
-              <w:webHidden/>
-            </w:rPr>
-            <w:fldChar w:fldCharType="begin"/>
-          </w:r>
-          <w:r>
-            <w:rPr>
-              <w:noProof/>
-              <w:webHidden/>
-            </w:rPr>
-            <w:instrText xml:space="preserve"> PAGEREF _Toc38208032 \h </w:instrText>
-          </w:r>
-          <w:r>
-            <w:rPr>
-              <w:noProof/>
-              <w:webHidden/>
-            </w:rPr>
-          </w:r>
-          <w:r>
-            <w:rPr>
-              <w:noProof/>
-              <w:webHidden/>
-            </w:rPr>
-            <w:fldChar w:fldCharType="separate"/>
-          </w:r>
-          <w:r>
-            <w:rPr>
-              <w:noProof/>
-              <w:webHidden/>
-            </w:rPr>
-            <w:t>3</w:t>
-          </w:r>
-          <w:r>
-            <w:rPr>
-              <w:noProof/>
-              <w:webHidden/>
-            </w:rPr>
-            <w:fldChar w:fldCharType="end"/>
-          </w:r>
-          <w:r>
-            <w:rPr>
-              <w:rStyle w:val="Hyperlink"/>
-              <w:noProof/>
-            </w:rPr>
-            <w:fldChar w:fldCharType="end"/>
-          </w:r>
+          <w:hyperlink w:anchor="_Toc38279212" w:history="1">
+            <w:r>
+              <w:rPr>
+                <w:rStyle w:val="Hyperlink"/>
+                <w:noProof/>
+              </w:rPr>
+              <w:t>Overview</w:t>
+            </w:r>
+            <w:r>
+              <w:rPr>
+                <w:noProof/>
+                <w:webHidden/>
+              </w:rPr>
+              <w:tab/>
+            </w:r>
+            <w:r>
+              <w:rPr>
+                <w:noProof/>
+                <w:webHidden/>
+              </w:rPr>
+              <w:fldChar w:fldCharType="begin"/>
+            </w:r>
+            <w:r>
+              <w:rPr>
+                <w:noProof/>
+                <w:webHidden/>
+              </w:rPr>
+              <w:instrText xml:space="preserve"> PAGEREF _Toc38279212 \h </w:instrText>
+            </w:r>
+            <w:r>
+              <w:rPr>
+                <w:noProof/>
+                <w:webHidden/>
+              </w:rPr>
+            </w:r>
+            <w:r>
+              <w:rPr>
+                <w:noProof/>
+                <w:webHidden/>
+              </w:rPr>
+              <w:fldChar w:fldCharType="separate"/>
+            </w:r>
+            <w:r>
+              <w:rPr>
+                <w:noProof/>
+                <w:webHidden/>
+              </w:rPr>
+              <w:t>3</w:t>
+            </w:r>
+            <w:r>
+              <w:rPr>
+                <w:noProof/>
+                <w:webHidden/>
+              </w:rPr>
+              <w:fldChar w:fldCharType="end"/>
+            </w:r>
+          </w:hyperlink>
         </w:p>
         <w:p>
           <w:pPr>
@@ -424,7 +379,7 @@
               <w:lang w:eastAsia="en-IE"/>
             </w:rPr>
           </w:pPr>
-          <w:hyperlink w:anchor="_Toc38208033" w:history="1">
+          <w:hyperlink w:anchor="_Toc38279213" w:history="1">
             <w:r>
               <w:rPr>
                 <w:rStyle w:val="Hyperlink"/>
@@ -451,7 +406,7 @@
                 <w:noProof/>
                 <w:webHidden/>
               </w:rPr>
-              <w:instrText xml:space="preserve"> PAGEREF _Toc38208033 \h </w:instrText>
+              <w:instrText xml:space="preserve"> PAGEREF _Toc38279213 \h </w:instrText>
             </w:r>
             <w:r>
               <w:rPr>
@@ -495,7 +450,7 @@
               <w:lang w:eastAsia="en-IE"/>
             </w:rPr>
           </w:pPr>
-          <w:hyperlink w:anchor="_Toc38208034" w:history="1">
+          <w:hyperlink w:anchor="_Toc38279214" w:history="1">
             <w:r>
               <w:rPr>
                 <w:rStyle w:val="Hyperlink"/>
@@ -537,7 +492,7 @@
                 <w:noProof/>
                 <w:webHidden/>
               </w:rPr>
-              <w:instrText xml:space="preserve"> PAGEREF _Toc38208034 \h </w:instrText>
+              <w:instrText xml:space="preserve"> PAGEREF _Toc38279214 \h </w:instrText>
             </w:r>
             <w:r>
               <w:rPr>
@@ -581,7 +536,7 @@
               <w:lang w:eastAsia="en-IE"/>
             </w:rPr>
           </w:pPr>
-          <w:hyperlink w:anchor="_Toc38208035" w:history="1">
+          <w:hyperlink w:anchor="_Toc38279215" w:history="1">
             <w:r>
               <w:rPr>
                 <w:rStyle w:val="Hyperlink"/>
@@ -623,7 +578,7 @@
                 <w:noProof/>
                 <w:webHidden/>
               </w:rPr>
-              <w:instrText xml:space="preserve"> PAGEREF _Toc38208035 \h </w:instrText>
+              <w:instrText xml:space="preserve"> PAGEREF _Toc38279215 \h </w:instrText>
             </w:r>
             <w:r>
               <w:rPr>
@@ -667,7 +622,7 @@
               <w:lang w:eastAsia="en-IE"/>
             </w:rPr>
           </w:pPr>
-          <w:hyperlink w:anchor="_Toc38208036" w:history="1">
+          <w:hyperlink w:anchor="_Toc38279216" w:history="1">
             <w:r>
               <w:rPr>
                 <w:rStyle w:val="Hyperlink"/>
@@ -709,7 +664,7 @@
                 <w:noProof/>
                 <w:webHidden/>
               </w:rPr>
-              <w:instrText xml:space="preserve"> PAGEREF _Toc38208036 \h </w:instrText>
+              <w:instrText xml:space="preserve"> PAGEREF _Toc38279216 \h </w:instrText>
             </w:r>
             <w:r>
               <w:rPr>
@@ -753,7 +708,7 @@
               <w:lang w:eastAsia="en-IE"/>
             </w:rPr>
           </w:pPr>
-          <w:hyperlink w:anchor="_Toc38208037" w:history="1">
+          <w:hyperlink w:anchor="_Toc38279217" w:history="1">
             <w:r>
               <w:rPr>
                 <w:rStyle w:val="Hyperlink"/>
@@ -795,7 +750,7 @@
                 <w:noProof/>
                 <w:webHidden/>
               </w:rPr>
-              <w:instrText xml:space="preserve"> PAGEREF _Toc38208037 \h </w:instrText>
+              <w:instrText xml:space="preserve"> PAGEREF _Toc38279217 \h </w:instrText>
             </w:r>
             <w:r>
               <w:rPr>
@@ -838,7 +793,7 @@
               <w:lang w:eastAsia="en-IE"/>
             </w:rPr>
           </w:pPr>
-          <w:hyperlink w:anchor="_Toc38208038" w:history="1">
+          <w:hyperlink w:anchor="_Toc38279218" w:history="1">
             <w:r>
               <w:rPr>
                 <w:rStyle w:val="Hyperlink"/>
@@ -865,7 +820,7 @@
                 <w:noProof/>
                 <w:webHidden/>
               </w:rPr>
-              <w:instrText xml:space="preserve"> PAGEREF _Toc38208038 \h </w:instrText>
+              <w:instrText xml:space="preserve"> PAGEREF _Toc38279218 \h </w:instrText>
             </w:r>
             <w:r>
               <w:rPr>
@@ -908,7 +863,7 @@
               <w:lang w:eastAsia="en-IE"/>
             </w:rPr>
           </w:pPr>
-          <w:hyperlink w:anchor="_Toc38208039" w:history="1">
+          <w:hyperlink w:anchor="_Toc38279219" w:history="1">
             <w:r>
               <w:rPr>
                 <w:rStyle w:val="Hyperlink"/>
@@ -935,7 +890,7 @@
                 <w:noProof/>
                 <w:webHidden/>
               </w:rPr>
-              <w:instrText xml:space="preserve"> PAGEREF _Toc38208039 \h </w:instrText>
+              <w:instrText xml:space="preserve"> PAGEREF _Toc38279219 \h </w:instrText>
             </w:r>
             <w:r>
               <w:rPr>
@@ -978,7 +933,7 @@
               <w:lang w:eastAsia="en-IE"/>
             </w:rPr>
           </w:pPr>
-          <w:hyperlink w:anchor="_Toc38208040" w:history="1">
+          <w:hyperlink w:anchor="_Toc38279220" w:history="1">
             <w:r>
               <w:rPr>
                 <w:rStyle w:val="Hyperlink"/>
@@ -1005,7 +960,7 @@
                 <w:noProof/>
                 <w:webHidden/>
               </w:rPr>
-              <w:instrText xml:space="preserve"> PAGEREF _Toc38208040 \h </w:instrText>
+              <w:instrText xml:space="preserve"> PAGEREF _Toc38279220 \h </w:instrText>
             </w:r>
             <w:r>
               <w:rPr>
@@ -1048,7 +1003,7 @@
               <w:lang w:eastAsia="en-IE"/>
             </w:rPr>
           </w:pPr>
-          <w:hyperlink w:anchor="_Toc38208041" w:history="1">
+          <w:hyperlink w:anchor="_Toc38279221" w:history="1">
             <w:r>
               <w:rPr>
                 <w:rStyle w:val="Hyperlink"/>
@@ -1075,7 +1030,7 @@
                 <w:noProof/>
                 <w:webHidden/>
               </w:rPr>
-              <w:instrText xml:space="preserve"> PAGEREF _Toc38208041 \h </w:instrText>
+              <w:instrText xml:space="preserve"> PAGEREF _Toc38279221 \h </w:instrText>
             </w:r>
             <w:r>
               <w:rPr>
@@ -1118,7 +1073,7 @@
               <w:lang w:eastAsia="en-IE"/>
             </w:rPr>
           </w:pPr>
-          <w:hyperlink w:anchor="_Toc38208042" w:history="1">
+          <w:hyperlink w:anchor="_Toc38279222" w:history="1">
             <w:r>
               <w:rPr>
                 <w:rStyle w:val="Hyperlink"/>
@@ -1145,7 +1100,7 @@
                 <w:noProof/>
                 <w:webHidden/>
               </w:rPr>
-              <w:instrText xml:space="preserve"> PAGEREF _Toc38208042 \h </w:instrText>
+              <w:instrText xml:space="preserve"> PAGEREF _Toc38279222 \h </w:instrText>
             </w:r>
             <w:r>
               <w:rPr>
@@ -1188,7 +1143,7 @@
               <w:lang w:eastAsia="en-IE"/>
             </w:rPr>
           </w:pPr>
-          <w:hyperlink w:anchor="_Toc38208043" w:history="1">
+          <w:hyperlink w:anchor="_Toc38279223" w:history="1">
             <w:r>
               <w:rPr>
                 <w:rStyle w:val="Hyperlink"/>
@@ -1215,7 +1170,7 @@
                 <w:noProof/>
                 <w:webHidden/>
               </w:rPr>
-              <w:instrText xml:space="preserve"> PAGEREF _Toc38208043 \h </w:instrText>
+              <w:instrText xml:space="preserve"> PAGEREF _Toc38279223 \h </w:instrText>
             </w:r>
             <w:r>
               <w:rPr>
@@ -1258,7 +1213,7 @@
               <w:lang w:eastAsia="en-IE"/>
             </w:rPr>
           </w:pPr>
-          <w:hyperlink w:anchor="_Toc38208044" w:history="1">
+          <w:hyperlink w:anchor="_Toc38279224" w:history="1">
             <w:r>
               <w:rPr>
                 <w:rStyle w:val="Hyperlink"/>
@@ -1285,7 +1240,7 @@
                 <w:noProof/>
                 <w:webHidden/>
               </w:rPr>
-              <w:instrText xml:space="preserve"> PAGEREF _Toc38208044 \h </w:instrText>
+              <w:instrText xml:space="preserve"> PAGEREF _Toc38279224 \h </w:instrText>
             </w:r>
             <w:r>
               <w:rPr>
@@ -1328,7 +1283,7 @@
               <w:lang w:eastAsia="en-IE"/>
             </w:rPr>
           </w:pPr>
-          <w:hyperlink w:anchor="_Toc38208045" w:history="1">
+          <w:hyperlink w:anchor="_Toc38279225" w:history="1">
             <w:r>
               <w:rPr>
                 <w:rStyle w:val="Hyperlink"/>
@@ -1355,7 +1310,7 @@
                 <w:noProof/>
                 <w:webHidden/>
               </w:rPr>
-              <w:instrText xml:space="preserve"> PAGEREF _Toc38208045 \h </w:instrText>
+              <w:instrText xml:space="preserve"> PAGEREF _Toc38279225 \h </w:instrText>
             </w:r>
             <w:r>
               <w:rPr>
@@ -1398,7 +1353,7 @@
               <w:lang w:eastAsia="en-IE"/>
             </w:rPr>
           </w:pPr>
-          <w:hyperlink w:anchor="_Toc38208046" w:history="1">
+          <w:hyperlink w:anchor="_Toc38279226" w:history="1">
             <w:r>
               <w:rPr>
                 <w:rStyle w:val="Hyperlink"/>
@@ -1425,7 +1380,7 @@
                 <w:noProof/>
                 <w:webHidden/>
               </w:rPr>
-              <w:instrText xml:space="preserve"> PAGEREF _Toc38208046 \h </w:instrText>
+              <w:instrText xml:space="preserve"> PAGEREF _Toc38279226 \h </w:instrText>
             </w:r>
             <w:r>
               <w:rPr>
@@ -1468,7 +1423,7 @@
               <w:lang w:eastAsia="en-IE"/>
             </w:rPr>
           </w:pPr>
-          <w:hyperlink w:anchor="_Toc38208047" w:history="1">
+          <w:hyperlink w:anchor="_Toc38279227" w:history="1">
             <w:r>
               <w:rPr>
                 <w:rStyle w:val="Hyperlink"/>
@@ -1495,7 +1450,7 @@
                 <w:noProof/>
                 <w:webHidden/>
               </w:rPr>
-              <w:instrText xml:space="preserve"> PAGEREF _Toc38208047 \h </w:instrText>
+              <w:instrText xml:space="preserve"> PAGEREF _Toc38279227 \h </w:instrText>
             </w:r>
             <w:r>
               <w:rPr>
@@ -1538,7 +1493,7 @@
               <w:lang w:eastAsia="en-IE"/>
             </w:rPr>
           </w:pPr>
-          <w:hyperlink w:anchor="_Toc38208048" w:history="1">
+          <w:hyperlink w:anchor="_Toc38279228" w:history="1">
             <w:r>
               <w:rPr>
                 <w:rStyle w:val="Hyperlink"/>
@@ -1565,7 +1520,7 @@
                 <w:noProof/>
                 <w:webHidden/>
               </w:rPr>
-              <w:instrText xml:space="preserve"> PAGEREF _Toc38208048 \h </w:instrText>
+              <w:instrText xml:space="preserve"> PAGEREF _Toc38279228 \h </w:instrText>
             </w:r>
             <w:r>
               <w:rPr>
@@ -1608,7 +1563,7 @@
               <w:lang w:eastAsia="en-IE"/>
             </w:rPr>
           </w:pPr>
-          <w:hyperlink w:anchor="_Toc38208049" w:history="1">
+          <w:hyperlink w:anchor="_Toc38279229" w:history="1">
             <w:r>
               <w:rPr>
                 <w:rStyle w:val="Hyperlink"/>
@@ -1635,7 +1590,7 @@
                 <w:noProof/>
                 <w:webHidden/>
               </w:rPr>
-              <w:instrText xml:space="preserve"> PAGEREF _Toc38208049 \h </w:instrText>
+              <w:instrText xml:space="preserve"> PAGEREF _Toc38279229 \h </w:instrText>
             </w:r>
             <w:r>
               <w:rPr>
@@ -1678,7 +1633,7 @@
               <w:lang w:eastAsia="en-IE"/>
             </w:rPr>
           </w:pPr>
-          <w:hyperlink w:anchor="_Toc38208050" w:history="1">
+          <w:hyperlink w:anchor="_Toc38279230" w:history="1">
             <w:r>
               <w:rPr>
                 <w:rStyle w:val="Hyperlink"/>
@@ -1705,7 +1660,7 @@
                 <w:noProof/>
                 <w:webHidden/>
               </w:rPr>
-              <w:instrText xml:space="preserve"> PAGEREF _Toc38208050 \h </w:instrText>
+              <w:instrText xml:space="preserve"> PAGEREF _Toc38279230 \h </w:instrText>
             </w:r>
             <w:r>
               <w:rPr>
@@ -1748,7 +1703,7 @@
               <w:lang w:eastAsia="en-IE"/>
             </w:rPr>
           </w:pPr>
-          <w:hyperlink w:anchor="_Toc38208051" w:history="1">
+          <w:hyperlink w:anchor="_Toc38279231" w:history="1">
             <w:r>
               <w:rPr>
                 <w:rStyle w:val="Hyperlink"/>
@@ -1775,7 +1730,7 @@
                 <w:noProof/>
                 <w:webHidden/>
               </w:rPr>
-              <w:instrText xml:space="preserve"> PAGEREF _Toc38208051 \h </w:instrText>
+              <w:instrText xml:space="preserve"> PAGEREF _Toc38279231 \h </w:instrText>
             </w:r>
             <w:r>
               <w:rPr>
@@ -1818,7 +1773,7 @@
               <w:lang w:eastAsia="en-IE"/>
             </w:rPr>
           </w:pPr>
-          <w:hyperlink w:anchor="_Toc38208052" w:history="1">
+          <w:hyperlink w:anchor="_Toc38279232" w:history="1">
             <w:r>
               <w:rPr>
                 <w:rStyle w:val="Hyperlink"/>
@@ -1845,7 +1800,7 @@
                 <w:noProof/>
                 <w:webHidden/>
               </w:rPr>
-              <w:instrText xml:space="preserve"> PAGEREF _Toc38208052 \h </w:instrText>
+              <w:instrText xml:space="preserve"> PAGEREF _Toc38279232 \h </w:instrText>
             </w:r>
             <w:r>
               <w:rPr>
@@ -1888,7 +1843,7 @@
               <w:lang w:eastAsia="en-IE"/>
             </w:rPr>
           </w:pPr>
-          <w:hyperlink w:anchor="_Toc38208053" w:history="1">
+          <w:hyperlink w:anchor="_Toc38279233" w:history="1">
             <w:r>
               <w:rPr>
                 <w:rStyle w:val="Hyperlink"/>
@@ -1915,7 +1870,7 @@
                 <w:noProof/>
                 <w:webHidden/>
               </w:rPr>
-              <w:instrText xml:space="preserve"> PAGEREF _Toc38208053 \h </w:instrText>
+              <w:instrText xml:space="preserve"> PAGEREF _Toc38279233 \h </w:instrText>
             </w:r>
             <w:r>
               <w:rPr>
@@ -1958,7 +1913,7 @@
               <w:lang w:eastAsia="en-IE"/>
             </w:rPr>
           </w:pPr>
-          <w:hyperlink w:anchor="_Toc38208054" w:history="1">
+          <w:hyperlink w:anchor="_Toc38279234" w:history="1">
             <w:r>
               <w:rPr>
                 <w:rStyle w:val="Hyperlink"/>
@@ -1985,7 +1940,7 @@
                 <w:noProof/>
                 <w:webHidden/>
               </w:rPr>
-              <w:instrText xml:space="preserve"> PAGEREF _Toc38208054 \h </w:instrText>
+              <w:instrText xml:space="preserve"> PAGEREF _Toc38279234 \h </w:instrText>
             </w:r>
             <w:r>
               <w:rPr>
@@ -2028,7 +1983,7 @@
               <w:lang w:eastAsia="en-IE"/>
             </w:rPr>
           </w:pPr>
-          <w:hyperlink w:anchor="_Toc38208055" w:history="1">
+          <w:hyperlink w:anchor="_Toc38279235" w:history="1">
             <w:r>
               <w:rPr>
                 <w:rStyle w:val="Hyperlink"/>
@@ -2055,7 +2010,7 @@
                 <w:noProof/>
                 <w:webHidden/>
               </w:rPr>
-              <w:instrText xml:space="preserve"> PAGEREF _Toc38208055 \h </w:instrText>
+              <w:instrText xml:space="preserve"> PAGEREF _Toc38279235 \h </w:instrText>
             </w:r>
             <w:r>
               <w:rPr>
@@ -2098,7 +2053,7 @@
               <w:lang w:eastAsia="en-IE"/>
             </w:rPr>
           </w:pPr>
-          <w:hyperlink w:anchor="_Toc38208056" w:history="1">
+          <w:hyperlink w:anchor="_Toc38279236" w:history="1">
             <w:r>
               <w:rPr>
                 <w:rStyle w:val="Hyperlink"/>
@@ -2125,7 +2080,7 @@
                 <w:noProof/>
                 <w:webHidden/>
               </w:rPr>
-              <w:instrText xml:space="preserve"> PAGEREF _Toc38208056 \h </w:instrText>
+              <w:instrText xml:space="preserve"> PAGEREF _Toc38279236 \h </w:instrText>
             </w:r>
             <w:r>
               <w:rPr>
@@ -2168,7 +2123,7 @@
               <w:lang w:eastAsia="en-IE"/>
             </w:rPr>
           </w:pPr>
-          <w:hyperlink w:anchor="_Toc38208057" w:history="1">
+          <w:hyperlink w:anchor="_Toc38279237" w:history="1">
             <w:r>
               <w:rPr>
                 <w:rStyle w:val="Hyperlink"/>
@@ -2195,7 +2150,7 @@
                 <w:noProof/>
                 <w:webHidden/>
               </w:rPr>
-              <w:instrText xml:space="preserve"> PAGEREF _Toc38208057 \h </w:instrText>
+              <w:instrText xml:space="preserve"> PAGEREF _Toc38279237 \h </w:instrText>
             </w:r>
             <w:r>
               <w:rPr>
@@ -2238,7 +2193,7 @@
               <w:lang w:eastAsia="en-IE"/>
             </w:rPr>
           </w:pPr>
-          <w:hyperlink w:anchor="_Toc38208058" w:history="1">
+          <w:hyperlink w:anchor="_Toc38279238" w:history="1">
             <w:r>
               <w:rPr>
                 <w:rStyle w:val="Hyperlink"/>
@@ -2265,7 +2220,7 @@
                 <w:noProof/>
                 <w:webHidden/>
               </w:rPr>
-              <w:instrText xml:space="preserve"> PAGEREF _Toc38208058 \h </w:instrText>
+              <w:instrText xml:space="preserve"> PAGEREF _Toc38279238 \h </w:instrText>
             </w:r>
             <w:r>
               <w:rPr>
@@ -2308,7 +2263,7 @@
               <w:lang w:eastAsia="en-IE"/>
             </w:rPr>
           </w:pPr>
-          <w:hyperlink w:anchor="_Toc38208059" w:history="1">
+          <w:hyperlink w:anchor="_Toc38279239" w:history="1">
             <w:r>
               <w:rPr>
                 <w:rStyle w:val="Hyperlink"/>
@@ -2335,7 +2290,7 @@
                 <w:noProof/>
                 <w:webHidden/>
               </w:rPr>
-              <w:instrText xml:space="preserve"> PAGEREF _Toc38208059 \h </w:instrText>
+              <w:instrText xml:space="preserve"> PAGEREF _Toc38279239 \h </w:instrText>
             </w:r>
             <w:r>
               <w:rPr>
@@ -2378,7 +2333,7 @@
               <w:lang w:eastAsia="en-IE"/>
             </w:rPr>
           </w:pPr>
-          <w:hyperlink w:anchor="_Toc38208060" w:history="1">
+          <w:hyperlink w:anchor="_Toc38279240" w:history="1">
             <w:r>
               <w:rPr>
                 <w:rStyle w:val="Hyperlink"/>
@@ -2405,7 +2360,7 @@
                 <w:noProof/>
                 <w:webHidden/>
               </w:rPr>
-              <w:instrText xml:space="preserve"> PAGEREF _Toc38208060 \h </w:instrText>
+              <w:instrText xml:space="preserve"> PAGEREF _Toc38279240 \h </w:instrText>
             </w:r>
             <w:r>
               <w:rPr>
@@ -2448,7 +2403,7 @@
               <w:lang w:eastAsia="en-IE"/>
             </w:rPr>
           </w:pPr>
-          <w:hyperlink w:anchor="_Toc38208061" w:history="1">
+          <w:hyperlink w:anchor="_Toc38279241" w:history="1">
             <w:r>
               <w:rPr>
                 <w:rStyle w:val="Hyperlink"/>
@@ -2475,7 +2430,7 @@
                 <w:noProof/>
                 <w:webHidden/>
               </w:rPr>
-              <w:instrText xml:space="preserve"> PAGEREF _Toc38208061 \h </w:instrText>
+              <w:instrText xml:space="preserve"> PAGEREF _Toc38279241 \h </w:instrText>
             </w:r>
             <w:r>
               <w:rPr>
@@ -2518,7 +2473,7 @@
               <w:lang w:eastAsia="en-IE"/>
             </w:rPr>
           </w:pPr>
-          <w:hyperlink w:anchor="_Toc38208062" w:history="1">
+          <w:hyperlink w:anchor="_Toc38279242" w:history="1">
             <w:r>
               <w:rPr>
                 <w:rStyle w:val="Hyperlink"/>
@@ -2545,7 +2500,7 @@
                 <w:noProof/>
                 <w:webHidden/>
               </w:rPr>
-              <w:instrText xml:space="preserve"> PAGEREF _Toc38208062 \h </w:instrText>
+              <w:instrText xml:space="preserve"> PAGEREF _Toc38279242 \h </w:instrText>
             </w:r>
             <w:r>
               <w:rPr>
@@ -2566,6 +2521,146 @@
                 <w:webHidden/>
               </w:rPr>
               <w:t>21</w:t>
+            </w:r>
+            <w:r>
+              <w:rPr>
+                <w:noProof/>
+                <w:webHidden/>
+              </w:rPr>
+              <w:fldChar w:fldCharType="end"/>
+            </w:r>
+          </w:hyperlink>
+        </w:p>
+        <w:p>
+          <w:pPr>
+            <w:pStyle w:val="TOC1"/>
+            <w:tabs>
+              <w:tab w:val="right" w:leader="dot" w:pos="9016"/>
+            </w:tabs>
+            <w:rPr>
+              <w:rFonts w:eastAsiaTheme="minorEastAsia"/>
+              <w:noProof/>
+              <w:lang w:eastAsia="en-IE"/>
+            </w:rPr>
+          </w:pPr>
+          <w:hyperlink w:anchor="_Toc38279243" w:history="1">
+            <w:r>
+              <w:rPr>
+                <w:rStyle w:val="Hyperlink"/>
+                <w:noProof/>
+              </w:rPr>
+              <w:t>Appendix</w:t>
+            </w:r>
+            <w:r>
+              <w:rPr>
+                <w:noProof/>
+                <w:webHidden/>
+              </w:rPr>
+              <w:tab/>
+            </w:r>
+            <w:r>
+              <w:rPr>
+                <w:noProof/>
+                <w:webHidden/>
+              </w:rPr>
+              <w:fldChar w:fldCharType="begin"/>
+            </w:r>
+            <w:r>
+              <w:rPr>
+                <w:noProof/>
+                <w:webHidden/>
+              </w:rPr>
+              <w:instrText xml:space="preserve"> PAGEREF _Toc38279243 \h </w:instrText>
+            </w:r>
+            <w:r>
+              <w:rPr>
+                <w:noProof/>
+                <w:webHidden/>
+              </w:rPr>
+            </w:r>
+            <w:r>
+              <w:rPr>
+                <w:noProof/>
+                <w:webHidden/>
+              </w:rPr>
+              <w:fldChar w:fldCharType="separate"/>
+            </w:r>
+            <w:r>
+              <w:rPr>
+                <w:noProof/>
+                <w:webHidden/>
+              </w:rPr>
+              <w:t>22</w:t>
+            </w:r>
+            <w:r>
+              <w:rPr>
+                <w:noProof/>
+                <w:webHidden/>
+              </w:rPr>
+              <w:fldChar w:fldCharType="end"/>
+            </w:r>
+          </w:hyperlink>
+        </w:p>
+        <w:p>
+          <w:pPr>
+            <w:pStyle w:val="TOC2"/>
+            <w:tabs>
+              <w:tab w:val="right" w:leader="dot" w:pos="9016"/>
+            </w:tabs>
+            <w:rPr>
+              <w:rFonts w:eastAsiaTheme="minorEastAsia"/>
+              <w:noProof/>
+              <w:lang w:eastAsia="en-IE"/>
+            </w:rPr>
+          </w:pPr>
+          <w:hyperlink w:anchor="_Toc38279244" w:history="1">
+            <w:r>
+              <w:rPr>
+                <w:rStyle w:val="Hyperlink"/>
+                <w:noProof/>
+              </w:rPr>
+              <w:t>Declaration</w:t>
+            </w:r>
+            <w:r>
+              <w:rPr>
+                <w:noProof/>
+                <w:webHidden/>
+              </w:rPr>
+              <w:tab/>
+            </w:r>
+            <w:r>
+              <w:rPr>
+                <w:noProof/>
+                <w:webHidden/>
+              </w:rPr>
+              <w:fldChar w:fldCharType="begin"/>
+            </w:r>
+            <w:r>
+              <w:rPr>
+                <w:noProof/>
+                <w:webHidden/>
+              </w:rPr>
+              <w:instrText xml:space="preserve"> PAGEREF _Toc38279244 \h </w:instrText>
+            </w:r>
+            <w:r>
+              <w:rPr>
+                <w:noProof/>
+                <w:webHidden/>
+              </w:rPr>
+            </w:r>
+            <w:r>
+              <w:rPr>
+                <w:noProof/>
+                <w:webHidden/>
+              </w:rPr>
+              <w:fldChar w:fldCharType="separate"/>
+            </w:r>
+            <w:r>
+              <w:rPr>
+                <w:noProof/>
+                <w:webHidden/>
+              </w:rPr>
+              <w:t>22</w:t>
             </w:r>
             <w:r>
               <w:rPr>
@@ -2606,9 +2701,8 @@
         <w:pStyle w:val="Heading1"/>
         <w:jc w:val="both"/>
       </w:pPr>
-      <w:bookmarkStart w:id="1" w:name="_Toc38208032"/>
-      <w:r>
-        <w:lastRenderedPageBreak/>
+      <w:bookmarkStart w:id="1" w:name="_Toc38279212"/>
+      <w:r>
         <w:t>Overview</w:t>
       </w:r>
       <w:bookmarkEnd w:id="1"/>
@@ -2788,9 +2882,8 @@
         <w:pStyle w:val="Heading1"/>
         <w:jc w:val="both"/>
       </w:pPr>
-      <w:bookmarkStart w:id="2" w:name="_Toc38208033"/>
-      <w:r>
-        <w:lastRenderedPageBreak/>
+      <w:bookmarkStart w:id="2" w:name="_Toc38279213"/>
+      <w:r>
         <w:t>Functiona</w:t>
       </w:r>
       <w:r>
@@ -2833,7 +2926,7 @@
         </w:numPr>
         <w:jc w:val="both"/>
       </w:pPr>
-      <w:bookmarkStart w:id="3" w:name="_Toc38208034"/>
+      <w:bookmarkStart w:id="3" w:name="_Toc38279214"/>
       <w:r>
         <w:t>Base Application Creation</w:t>
       </w:r>
@@ -2898,7 +2991,7 @@
         </w:numPr>
         <w:jc w:val="both"/>
       </w:pPr>
-      <w:bookmarkStart w:id="4" w:name="_Toc38208035"/>
+      <w:bookmarkStart w:id="4" w:name="_Toc38279215"/>
       <w:r>
         <w:t xml:space="preserve">Integration of </w:t>
       </w:r>
@@ -2966,7 +3059,7 @@
         </w:numPr>
         <w:jc w:val="both"/>
       </w:pPr>
-      <w:bookmarkStart w:id="5" w:name="_Toc38208036"/>
+      <w:bookmarkStart w:id="5" w:name="_Toc38279216"/>
       <w:r>
         <w:t>Implementation of Exercise Form Analysis</w:t>
       </w:r>
@@ -3022,7 +3115,7 @@
         </w:numPr>
         <w:jc w:val="both"/>
       </w:pPr>
-      <w:bookmarkStart w:id="6" w:name="_Toc38208037"/>
+      <w:bookmarkStart w:id="6" w:name="_Toc38279217"/>
       <w:r>
         <w:t>Implementation of User Data Analys</w:t>
       </w:r>
@@ -3081,7 +3174,7 @@
         <w:pStyle w:val="Heading1"/>
         <w:jc w:val="both"/>
       </w:pPr>
-      <w:bookmarkStart w:id="7" w:name="_Toc38208038"/>
+      <w:bookmarkStart w:id="7" w:name="_Toc38279218"/>
       <w:r>
         <w:lastRenderedPageBreak/>
         <w:t>Users</w:t>
@@ -3173,7 +3266,7 @@
         <w:pStyle w:val="Heading1"/>
         <w:jc w:val="both"/>
       </w:pPr>
-      <w:bookmarkStart w:id="8" w:name="_Toc38208039"/>
+      <w:bookmarkStart w:id="8" w:name="_Toc38279219"/>
       <w:r>
         <w:t>Use Cases</w:t>
       </w:r>
@@ -3183,7 +3276,7 @@
       <w:pPr>
         <w:pStyle w:val="Heading2"/>
       </w:pPr>
-      <w:bookmarkStart w:id="9" w:name="_Toc38208040"/>
+      <w:bookmarkStart w:id="9" w:name="_Toc38279220"/>
       <w:r>
         <w:t>Full System Use Case Diagram</w:t>
       </w:r>
@@ -3267,7 +3360,7 @@
           <w:color w:val="2F5496" w:themeColor="accent1" w:themeShade="BF"/>
         </w:rPr>
       </w:pPr>
-      <w:bookmarkStart w:id="10" w:name="_Toc38208041"/>
+      <w:bookmarkStart w:id="10" w:name="_Toc38279221"/>
       <w:r>
         <w:rPr>
           <w:rStyle w:val="IntenseEmphasis"/>
@@ -4006,7 +4099,7 @@
           <w:color w:val="2F5496" w:themeColor="accent1" w:themeShade="BF"/>
         </w:rPr>
       </w:pPr>
-      <w:bookmarkStart w:id="11" w:name="_Toc38208042"/>
+      <w:bookmarkStart w:id="11" w:name="_Toc38279222"/>
       <w:r>
         <w:rPr>
           <w:rStyle w:val="IntenseEmphasis"/>
@@ -4923,7 +5016,7 @@
       <w:pPr>
         <w:pStyle w:val="Heading2"/>
       </w:pPr>
-      <w:bookmarkStart w:id="12" w:name="_Toc38208043"/>
+      <w:bookmarkStart w:id="12" w:name="_Toc38279223"/>
       <w:r>
         <w:t>Change Password Use Case</w:t>
       </w:r>
@@ -5510,7 +5603,7 @@
       <w:pPr>
         <w:pStyle w:val="Heading2"/>
       </w:pPr>
-      <w:bookmarkStart w:id="13" w:name="_Toc38208044"/>
+      <w:bookmarkStart w:id="13" w:name="_Toc38279224"/>
       <w:r>
         <w:lastRenderedPageBreak/>
         <w:t xml:space="preserve">CRUD </w:t>
@@ -6260,7 +6353,7 @@
       <w:pPr>
         <w:pStyle w:val="Heading2"/>
       </w:pPr>
-      <w:bookmarkStart w:id="14" w:name="_Toc38208045"/>
+      <w:bookmarkStart w:id="14" w:name="_Toc38279225"/>
       <w:r>
         <w:lastRenderedPageBreak/>
         <w:t>CRUD Nutritional Plans Use Case</w:t>
@@ -6739,7 +6832,7 @@
       <w:pPr>
         <w:pStyle w:val="Heading2"/>
       </w:pPr>
-      <w:bookmarkStart w:id="15" w:name="_Toc38208046"/>
+      <w:bookmarkStart w:id="15" w:name="_Toc38279226"/>
       <w:r>
         <w:lastRenderedPageBreak/>
         <w:t>Record Workout Use Case</w:t>
@@ -7250,7 +7343,7 @@
       <w:pPr>
         <w:pStyle w:val="Heading2"/>
       </w:pPr>
-      <w:bookmarkStart w:id="16" w:name="_Toc38208047"/>
+      <w:bookmarkStart w:id="16" w:name="_Toc38279227"/>
       <w:r>
         <w:lastRenderedPageBreak/>
         <w:t xml:space="preserve">Record Nutritional </w:t>
@@ -7479,7 +7572,29 @@
           <w:iCs w:val="0"/>
           <w:color w:val="auto"/>
         </w:rPr>
-        <w:t>The user enters the record nutritional screen where the will enter the calories consumed that day along with the carbs, fats and proteins which will then be recorded into the database.</w:t>
+        <w:t xml:space="preserve">The user enters the record nutritional screen where </w:t>
+      </w:r>
+      <w:proofErr w:type="gramStart"/>
+      <w:r>
+        <w:rPr>
+          <w:rStyle w:val="IntenseEmphasis"/>
+          <w:bCs/>
+          <w:i w:val="0"/>
+          <w:iCs w:val="0"/>
+          <w:color w:val="auto"/>
+        </w:rPr>
+        <w:t>the</w:t>
+      </w:r>
+      <w:proofErr w:type="gramEnd"/>
+      <w:r>
+        <w:rPr>
+          <w:rStyle w:val="IntenseEmphasis"/>
+          <w:bCs/>
+          <w:i w:val="0"/>
+          <w:iCs w:val="0"/>
+          <w:color w:val="auto"/>
+        </w:rPr>
+        <w:t xml:space="preserve"> will enter the calories consumed that day along with the carbs, fats and proteins which will then be recorded into the database.</w:t>
       </w:r>
     </w:p>
     <w:p>
@@ -7774,7 +7889,7 @@
       <w:pPr>
         <w:pStyle w:val="Heading2"/>
       </w:pPr>
-      <w:bookmarkStart w:id="17" w:name="_Toc38208048"/>
+      <w:bookmarkStart w:id="17" w:name="_Toc38279228"/>
       <w:r>
         <w:lastRenderedPageBreak/>
         <w:t>View Workouts Use Case</w:t>
@@ -8284,7 +8399,7 @@
       <w:pPr>
         <w:pStyle w:val="Heading2"/>
       </w:pPr>
-      <w:bookmarkStart w:id="18" w:name="_Toc38208049"/>
+      <w:bookmarkStart w:id="18" w:name="_Toc38279229"/>
       <w:r>
         <w:lastRenderedPageBreak/>
         <w:t>View Nutritional Plans Use Case</w:t>
@@ -8518,7 +8633,7 @@
           <w:noProof/>
         </w:rPr>
       </w:pPr>
-      <w:bookmarkStart w:id="19" w:name="_Toc38208050"/>
+      <w:bookmarkStart w:id="19" w:name="_Toc38279230"/>
       <w:r>
         <w:lastRenderedPageBreak/>
         <w:t>Add</w:t>
@@ -9087,7 +9202,7 @@
       <w:pPr>
         <w:pStyle w:val="Heading2"/>
       </w:pPr>
-      <w:bookmarkStart w:id="20" w:name="_Toc38208051"/>
+      <w:bookmarkStart w:id="20" w:name="_Toc38279231"/>
       <w:r>
         <w:lastRenderedPageBreak/>
         <w:t xml:space="preserve">Exercise </w:t>
@@ -9598,7 +9713,7 @@
         <w:pStyle w:val="Heading1"/>
         <w:jc w:val="both"/>
       </w:pPr>
-      <w:bookmarkStart w:id="21" w:name="_Toc38208052"/>
+      <w:bookmarkStart w:id="21" w:name="_Toc38279232"/>
       <w:r>
         <w:lastRenderedPageBreak/>
         <w:t>Scenarios</w:t>
@@ -9626,7 +9741,7 @@
       <w:pPr>
         <w:pStyle w:val="Heading2"/>
       </w:pPr>
-      <w:bookmarkStart w:id="22" w:name="_Toc38208053"/>
+      <w:bookmarkStart w:id="22" w:name="_Toc38279233"/>
       <w:r>
         <w:t>Scenario 1: Personal Trainer.</w:t>
       </w:r>
@@ -9782,7 +9897,7 @@
       <w:pPr>
         <w:pStyle w:val="Heading2"/>
       </w:pPr>
-      <w:bookmarkStart w:id="23" w:name="_Toc38208054"/>
+      <w:bookmarkStart w:id="23" w:name="_Toc38279234"/>
       <w:r>
         <w:t>Scenario 2: Client.</w:t>
       </w:r>
@@ -9909,7 +10024,7 @@
       <w:pPr>
         <w:pStyle w:val="Heading2"/>
       </w:pPr>
-      <w:bookmarkStart w:id="24" w:name="_Toc38208055"/>
+      <w:bookmarkStart w:id="24" w:name="_Toc38279235"/>
       <w:r>
         <w:lastRenderedPageBreak/>
         <w:t>Scenario 3: General User</w:t>
@@ -10052,7 +10167,7 @@
         <w:pStyle w:val="Heading1"/>
         <w:jc w:val="both"/>
       </w:pPr>
-      <w:bookmarkStart w:id="25" w:name="_Toc38208056"/>
+      <w:bookmarkStart w:id="25" w:name="_Toc38279236"/>
       <w:r>
         <w:t>UI/UX</w:t>
       </w:r>
@@ -10070,7 +10185,7 @@
       <w:pPr>
         <w:pStyle w:val="Heading2"/>
       </w:pPr>
-      <w:bookmarkStart w:id="26" w:name="_Toc38208057"/>
+      <w:bookmarkStart w:id="26" w:name="_Toc38279237"/>
       <w:r>
         <w:lastRenderedPageBreak/>
         <w:t>Home Screen</w:t>
@@ -10282,7 +10397,7 @@
       <w:pPr>
         <w:pStyle w:val="Heading2"/>
       </w:pPr>
-      <w:bookmarkStart w:id="27" w:name="_Toc38208058"/>
+      <w:bookmarkStart w:id="27" w:name="_Toc38279238"/>
       <w:r>
         <w:lastRenderedPageBreak/>
         <w:t>Record Workout Screen</w:t>
@@ -10484,7 +10599,7 @@
         <w:pStyle w:val="Heading1"/>
         <w:jc w:val="both"/>
       </w:pPr>
-      <w:bookmarkStart w:id="28" w:name="_Toc38208059"/>
+      <w:bookmarkStart w:id="28" w:name="_Toc38279239"/>
       <w:r>
         <w:lastRenderedPageBreak/>
         <w:t>Metric</w:t>
@@ -10568,7 +10683,7 @@
         <w:pStyle w:val="Heading1"/>
         <w:jc w:val="both"/>
       </w:pPr>
-      <w:bookmarkStart w:id="29" w:name="_Toc38208060"/>
+      <w:bookmarkStart w:id="29" w:name="_Toc38279240"/>
       <w:r>
         <w:t>Precedent for this Application</w:t>
       </w:r>
@@ -10596,7 +10711,7 @@
         <w:pStyle w:val="Heading1"/>
         <w:jc w:val="both"/>
       </w:pPr>
-      <w:bookmarkStart w:id="30" w:name="_Toc38208061"/>
+      <w:bookmarkStart w:id="30" w:name="_Toc38279241"/>
       <w:r>
         <w:t>Table of Figures</w:t>
       </w:r>
@@ -10785,7 +10900,7 @@
         <w:pStyle w:val="Heading1"/>
         <w:jc w:val="both"/>
       </w:pPr>
-      <w:bookmarkStart w:id="31" w:name="_Toc38208062"/>
+      <w:bookmarkStart w:id="31" w:name="_Toc38279242"/>
       <w:r>
         <w:t>References</w:t>
       </w:r>
@@ -10810,9 +10925,280 @@
         <w:t>Irelandactive.ie. (2019). [online] Available at: https://www.irelandactive.ie/contentfiles/EuropeActive_Deloitte_EHFMR_2018_IE.PDF [Accessed 14 Nov. 2019].</w:t>
       </w:r>
     </w:p>
+    <w:p>
+      <w:pPr>
+        <w:pStyle w:val="Heading1"/>
+      </w:pPr>
+      <w:bookmarkStart w:id="32" w:name="_Toc38279243"/>
+      <w:r>
+        <w:lastRenderedPageBreak/>
+        <w:t>Appendix</w:t>
+      </w:r>
+      <w:bookmarkEnd w:id="32"/>
+    </w:p>
+    <w:p>
+      <w:pPr>
+        <w:pStyle w:val="Heading2"/>
+      </w:pPr>
+      <w:bookmarkStart w:id="33" w:name="_Toc38279244"/>
+      <w:r>
+        <w:t>Declaration</w:t>
+      </w:r>
+      <w:bookmarkEnd w:id="33"/>
+    </w:p>
+    <w:p/>
+    <w:p>
+      <w:pPr>
+        <w:pStyle w:val="ListParagraph"/>
+        <w:numPr>
+          <w:ilvl w:val="0"/>
+          <w:numId w:val="39"/>
+        </w:numPr>
+        <w:rPr>
+          <w:rFonts w:cstheme="minorHAnsi"/>
+        </w:rPr>
+      </w:pPr>
+      <w:r>
+        <w:rPr>
+          <w:rFonts w:cstheme="minorHAnsi"/>
+        </w:rPr>
+        <w:t>I declare that all material in this submission e.g. thesis/essay/project/assignment is entirely my/our own work except where duly acknowledged.</w:t>
+      </w:r>
+    </w:p>
+    <w:p>
+      <w:pPr>
+        <w:pStyle w:val="ListParagraph"/>
+        <w:numPr>
+          <w:ilvl w:val="0"/>
+          <w:numId w:val="39"/>
+        </w:numPr>
+        <w:rPr>
+          <w:rFonts w:cstheme="minorHAnsi"/>
+        </w:rPr>
+      </w:pPr>
+      <w:r>
+        <w:rPr>
+          <w:rFonts w:cstheme="minorHAnsi"/>
+        </w:rPr>
+        <w:t xml:space="preserve">I have cited the sources of all quotations, paraphrases, summaries of information, tables, diagrams or other material; including software and other electronic media in which intellectual property rights may reside. </w:t>
+      </w:r>
+    </w:p>
+    <w:p>
+      <w:pPr>
+        <w:pStyle w:val="ListParagraph"/>
+        <w:numPr>
+          <w:ilvl w:val="0"/>
+          <w:numId w:val="39"/>
+        </w:numPr>
+        <w:rPr>
+          <w:rFonts w:cstheme="minorHAnsi"/>
+        </w:rPr>
+      </w:pPr>
+      <w:r>
+        <w:rPr>
+          <w:rFonts w:cstheme="minorHAnsi"/>
+        </w:rPr>
+        <w:t>I have provided a complete bibliography of all works and sources used in the preparation of this submission.</w:t>
+      </w:r>
+    </w:p>
+    <w:p>
+      <w:pPr>
+        <w:pStyle w:val="ListParagraph"/>
+        <w:numPr>
+          <w:ilvl w:val="0"/>
+          <w:numId w:val="39"/>
+        </w:numPr>
+        <w:rPr>
+          <w:rFonts w:cstheme="minorHAnsi"/>
+        </w:rPr>
+      </w:pPr>
+      <w:r>
+        <w:rPr>
+          <w:rFonts w:cstheme="minorHAnsi"/>
+        </w:rPr>
+        <w:t>I understand that failure to comply with the Institute’s regulations governing plagiarism constitutes a serious offen</w:t>
+      </w:r>
+      <w:r>
+        <w:rPr>
+          <w:rFonts w:cstheme="minorHAnsi"/>
+        </w:rPr>
+        <w:t>s</w:t>
+      </w:r>
+      <w:r>
+        <w:rPr>
+          <w:rFonts w:cstheme="minorHAnsi"/>
+        </w:rPr>
+        <w:t xml:space="preserve">e.   </w:t>
+      </w:r>
+    </w:p>
+    <w:p>
+      <w:pPr>
+        <w:rPr>
+          <w:rFonts w:cstheme="minorHAnsi"/>
+        </w:rPr>
+      </w:pPr>
+    </w:p>
+    <w:p>
+      <w:pPr>
+        <w:rPr>
+          <w:rFonts w:cstheme="minorHAnsi"/>
+        </w:rPr>
+      </w:pPr>
+      <w:r>
+        <w:rPr>
+          <w:rFonts w:cstheme="minorHAnsi"/>
+          <w:b/>
+          <w:bCs/>
+        </w:rPr>
+        <w:t>Student Name:</w:t>
+      </w:r>
+      <w:r>
+        <w:rPr>
+          <w:rFonts w:cstheme="minorHAnsi"/>
+        </w:rPr>
+        <w:t xml:space="preserve"> </w:t>
+      </w:r>
+      <w:r>
+        <w:rPr>
+          <w:rFonts w:cstheme="minorHAnsi"/>
+        </w:rPr>
+        <w:t>Kevin Quinn</w:t>
+      </w:r>
+    </w:p>
+    <w:p>
+      <w:pPr>
+        <w:rPr>
+          <w:rFonts w:cstheme="minorHAnsi"/>
+        </w:rPr>
+      </w:pPr>
+      <w:r>
+        <w:rPr>
+          <w:rFonts w:cstheme="minorHAnsi"/>
+          <w:b/>
+          <w:bCs/>
+        </w:rPr>
+        <w:t>Student Number:</w:t>
+      </w:r>
+      <w:r>
+        <w:rPr>
+          <w:rFonts w:cstheme="minorHAnsi"/>
+        </w:rPr>
+        <w:t xml:space="preserve"> </w:t>
+      </w:r>
+      <w:r>
+        <w:rPr>
+          <w:rFonts w:cstheme="minorHAnsi"/>
+        </w:rPr>
+        <w:t>C00216607</w:t>
+      </w:r>
+    </w:p>
+    <w:p>
+      <w:pPr>
+        <w:rPr>
+          <w:rFonts w:cstheme="minorHAnsi"/>
+          <w:b/>
+          <w:bCs/>
+        </w:rPr>
+      </w:pPr>
+      <w:r>
+        <w:rPr>
+          <w:rFonts w:cstheme="minorHAnsi"/>
+          <w:b/>
+          <w:bCs/>
+        </w:rPr>
+        <w:t>Signature:</w:t>
+      </w:r>
+    </w:p>
+    <w:p>
+      <w:pPr>
+        <w:rPr>
+          <w:rFonts w:cstheme="minorHAnsi"/>
+          <w:b/>
+          <w:bCs/>
+        </w:rPr>
+      </w:pPr>
+      <w:r>
+        <w:rPr>
+          <w:rFonts w:cstheme="minorHAnsi"/>
+          <w:b/>
+          <w:bCs/>
+          <w:noProof/>
+        </w:rPr>
+        <w:drawing>
+          <wp:inline distT="0" distB="0" distL="0" distR="0" wp14:anchorId="1E6BBE09" wp14:editId="266627A7">
+            <wp:extent cx="914400" cy="378431"/>
+            <wp:effectExtent l="0" t="0" r="0" b="0"/>
+            <wp:docPr id="10" name="Picture 10"/>
+            <wp:cNvGraphicFramePr>
+              <a:graphicFrameLocks xmlns:a="http://schemas.openxmlformats.org/drawingml/2006/main" noChangeAspect="1"/>
+            </wp:cNvGraphicFramePr>
+            <a:graphic xmlns:a="http://schemas.openxmlformats.org/drawingml/2006/main">
+              <a:graphicData uri="http://schemas.openxmlformats.org/drawingml/2006/picture">
+                <pic:pic xmlns:pic="http://schemas.openxmlformats.org/drawingml/2006/picture">
+                  <pic:nvPicPr>
+                    <pic:cNvPr id="0" name="Picture 1"/>
+                    <pic:cNvPicPr>
+                      <a:picLocks noChangeAspect="1" noChangeArrowheads="1"/>
+                    </pic:cNvPicPr>
+                  </pic:nvPicPr>
+                  <pic:blipFill>
+                    <a:blip r:embed="rId23" cstate="print">
+                      <a:extLst>
+                        <a:ext uri="{28A0092B-C50C-407E-A947-70E740481C1C}">
+                          <a14:useLocalDpi xmlns:a14="http://schemas.microsoft.com/office/drawing/2010/main" val="0"/>
+                        </a:ext>
+                      </a:extLst>
+                    </a:blip>
+                    <a:srcRect/>
+                    <a:stretch>
+                      <a:fillRect/>
+                    </a:stretch>
+                  </pic:blipFill>
+                  <pic:spPr bwMode="auto">
+                    <a:xfrm>
+                      <a:off x="0" y="0"/>
+                      <a:ext cx="1087928" cy="450247"/>
+                    </a:xfrm>
+                    <a:prstGeom prst="rect">
+                      <a:avLst/>
+                    </a:prstGeom>
+                    <a:noFill/>
+                    <a:ln>
+                      <a:noFill/>
+                    </a:ln>
+                  </pic:spPr>
+                </pic:pic>
+              </a:graphicData>
+            </a:graphic>
+          </wp:inline>
+        </w:drawing>
+      </w:r>
+    </w:p>
+    <w:p>
+      <w:pPr>
+        <w:rPr>
+          <w:rFonts w:cstheme="minorHAnsi"/>
+        </w:rPr>
+      </w:pPr>
+      <w:r>
+        <w:rPr>
+          <w:rFonts w:cstheme="minorHAnsi"/>
+          <w:b/>
+          <w:bCs/>
+        </w:rPr>
+        <w:t>Date</w:t>
+      </w:r>
+      <w:r>
+        <w:rPr>
+          <w:rFonts w:cstheme="minorHAnsi"/>
+        </w:rPr>
+        <w:t>: 20/04/2020</w:t>
+      </w:r>
+    </w:p>
+    <w:p/>
     <w:sectPr>
-      <w:headerReference w:type="default" r:id="rId23"/>
-      <w:footerReference w:type="default" r:id="rId24"/>
+      <w:headerReference w:type="default" r:id="rId24"/>
+      <w:footerReference w:type="default" r:id="rId25"/>
       <w:pgSz w:w="11906" w:h="16838"/>
       <w:pgMar w:top="1440" w:right="1440" w:bottom="1440" w:left="1440" w:header="708" w:footer="708" w:gutter="0"/>
       <w:cols w:space="708"/>
@@ -12998,6 +13384,118 @@
     </w:lvl>
   </w:abstractNum>
   <w:abstractNum w:abstractNumId="23" w15:restartNumberingAfterBreak="0">
+    <w:nsid w:val="467F389E"/>
+    <w:multiLevelType w:val="hybridMultilevel"/>
+    <w:tmpl w:val="17127D82"/>
+    <w:lvl w:ilvl="0" w:tplc="039824E6">
+      <w:numFmt w:val="bullet"/>
+      <w:lvlText w:val=""/>
+      <w:lvlJc w:val="left"/>
+      <w:pPr>
+        <w:ind w:left="720" w:hanging="360"/>
+      </w:pPr>
+      <w:rPr>
+        <w:rFonts w:ascii="Symbol" w:eastAsiaTheme="minorHAnsi" w:hAnsi="Symbol" w:cstheme="minorBidi" w:hint="default"/>
+      </w:rPr>
+    </w:lvl>
+    <w:lvl w:ilvl="1" w:tplc="04090003">
+      <w:start w:val="1"/>
+      <w:numFmt w:val="bullet"/>
+      <w:lvlText w:val="o"/>
+      <w:lvlJc w:val="left"/>
+      <w:pPr>
+        <w:ind w:left="1440" w:hanging="360"/>
+      </w:pPr>
+      <w:rPr>
+        <w:rFonts w:ascii="Courier New" w:hAnsi="Courier New" w:cs="Courier New" w:hint="default"/>
+      </w:rPr>
+    </w:lvl>
+    <w:lvl w:ilvl="2" w:tplc="04090005" w:tentative="1">
+      <w:start w:val="1"/>
+      <w:numFmt w:val="bullet"/>
+      <w:lvlText w:val=""/>
+      <w:lvlJc w:val="left"/>
+      <w:pPr>
+        <w:ind w:left="2160" w:hanging="360"/>
+      </w:pPr>
+      <w:rPr>
+        <w:rFonts w:ascii="Wingdings" w:hAnsi="Wingdings" w:hint="default"/>
+      </w:rPr>
+    </w:lvl>
+    <w:lvl w:ilvl="3" w:tplc="04090001" w:tentative="1">
+      <w:start w:val="1"/>
+      <w:numFmt w:val="bullet"/>
+      <w:lvlText w:val=""/>
+      <w:lvlJc w:val="left"/>
+      <w:pPr>
+        <w:ind w:left="2880" w:hanging="360"/>
+      </w:pPr>
+      <w:rPr>
+        <w:rFonts w:ascii="Symbol" w:hAnsi="Symbol" w:hint="default"/>
+      </w:rPr>
+    </w:lvl>
+    <w:lvl w:ilvl="4" w:tplc="04090003" w:tentative="1">
+      <w:start w:val="1"/>
+      <w:numFmt w:val="bullet"/>
+      <w:lvlText w:val="o"/>
+      <w:lvlJc w:val="left"/>
+      <w:pPr>
+        <w:ind w:left="3600" w:hanging="360"/>
+      </w:pPr>
+      <w:rPr>
+        <w:rFonts w:ascii="Courier New" w:hAnsi="Courier New" w:cs="Courier New" w:hint="default"/>
+      </w:rPr>
+    </w:lvl>
+    <w:lvl w:ilvl="5" w:tplc="04090005" w:tentative="1">
+      <w:start w:val="1"/>
+      <w:numFmt w:val="bullet"/>
+      <w:lvlText w:val=""/>
+      <w:lvlJc w:val="left"/>
+      <w:pPr>
+        <w:ind w:left="4320" w:hanging="360"/>
+      </w:pPr>
+      <w:rPr>
+        <w:rFonts w:ascii="Wingdings" w:hAnsi="Wingdings" w:hint="default"/>
+      </w:rPr>
+    </w:lvl>
+    <w:lvl w:ilvl="6" w:tplc="04090001" w:tentative="1">
+      <w:start w:val="1"/>
+      <w:numFmt w:val="bullet"/>
+      <w:lvlText w:val=""/>
+      <w:lvlJc w:val="left"/>
+      <w:pPr>
+        <w:ind w:left="5040" w:hanging="360"/>
+      </w:pPr>
+      <w:rPr>
+        <w:rFonts w:ascii="Symbol" w:hAnsi="Symbol" w:hint="default"/>
+      </w:rPr>
+    </w:lvl>
+    <w:lvl w:ilvl="7" w:tplc="04090003" w:tentative="1">
+      <w:start w:val="1"/>
+      <w:numFmt w:val="bullet"/>
+      <w:lvlText w:val="o"/>
+      <w:lvlJc w:val="left"/>
+      <w:pPr>
+        <w:ind w:left="5760" w:hanging="360"/>
+      </w:pPr>
+      <w:rPr>
+        <w:rFonts w:ascii="Courier New" w:hAnsi="Courier New" w:cs="Courier New" w:hint="default"/>
+      </w:rPr>
+    </w:lvl>
+    <w:lvl w:ilvl="8" w:tplc="04090005" w:tentative="1">
+      <w:start w:val="1"/>
+      <w:numFmt w:val="bullet"/>
+      <w:lvlText w:val=""/>
+      <w:lvlJc w:val="left"/>
+      <w:pPr>
+        <w:ind w:left="6480" w:hanging="360"/>
+      </w:pPr>
+      <w:rPr>
+        <w:rFonts w:ascii="Wingdings" w:hAnsi="Wingdings" w:hint="default"/>
+      </w:rPr>
+    </w:lvl>
+  </w:abstractNum>
+  <w:abstractNum w:abstractNumId="24" w15:restartNumberingAfterBreak="0">
     <w:nsid w:val="4CEC42CD"/>
     <w:multiLevelType w:val="hybridMultilevel"/>
     <w:tmpl w:val="F656E74C"/>
@@ -13083,7 +13581,7 @@
       </w:pPr>
     </w:lvl>
   </w:abstractNum>
-  <w:abstractNum w:abstractNumId="24" w15:restartNumberingAfterBreak="0">
+  <w:abstractNum w:abstractNumId="25" w15:restartNumberingAfterBreak="0">
     <w:nsid w:val="51880A5B"/>
     <w:multiLevelType w:val="hybridMultilevel"/>
     <w:tmpl w:val="C854D26C"/>
@@ -13196,7 +13694,7 @@
       </w:rPr>
     </w:lvl>
   </w:abstractNum>
-  <w:abstractNum w:abstractNumId="25" w15:restartNumberingAfterBreak="0">
+  <w:abstractNum w:abstractNumId="26" w15:restartNumberingAfterBreak="0">
     <w:nsid w:val="522218B9"/>
     <w:multiLevelType w:val="hybridMultilevel"/>
     <w:tmpl w:val="FFFFFFFF"/>
@@ -13309,7 +13807,7 @@
       </w:rPr>
     </w:lvl>
   </w:abstractNum>
-  <w:abstractNum w:abstractNumId="26" w15:restartNumberingAfterBreak="0">
+  <w:abstractNum w:abstractNumId="27" w15:restartNumberingAfterBreak="0">
     <w:nsid w:val="55E17153"/>
     <w:multiLevelType w:val="hybridMultilevel"/>
     <w:tmpl w:val="FFFFFFFF"/>
@@ -13422,7 +13920,7 @@
       </w:rPr>
     </w:lvl>
   </w:abstractNum>
-  <w:abstractNum w:abstractNumId="27" w15:restartNumberingAfterBreak="0">
+  <w:abstractNum w:abstractNumId="28" w15:restartNumberingAfterBreak="0">
     <w:nsid w:val="563E4985"/>
     <w:multiLevelType w:val="hybridMultilevel"/>
     <w:tmpl w:val="6A56E232"/>
@@ -13508,7 +14006,7 @@
       </w:pPr>
     </w:lvl>
   </w:abstractNum>
-  <w:abstractNum w:abstractNumId="28" w15:restartNumberingAfterBreak="0">
+  <w:abstractNum w:abstractNumId="29" w15:restartNumberingAfterBreak="0">
     <w:nsid w:val="5FAD3057"/>
     <w:multiLevelType w:val="hybridMultilevel"/>
     <w:tmpl w:val="902A285A"/>
@@ -13594,7 +14092,7 @@
       </w:pPr>
     </w:lvl>
   </w:abstractNum>
-  <w:abstractNum w:abstractNumId="29" w15:restartNumberingAfterBreak="0">
+  <w:abstractNum w:abstractNumId="30" w15:restartNumberingAfterBreak="0">
     <w:nsid w:val="63894D73"/>
     <w:multiLevelType w:val="hybridMultilevel"/>
     <w:tmpl w:val="EDE29686"/>
@@ -13680,7 +14178,7 @@
       </w:pPr>
     </w:lvl>
   </w:abstractNum>
-  <w:abstractNum w:abstractNumId="30" w15:restartNumberingAfterBreak="0">
+  <w:abstractNum w:abstractNumId="31" w15:restartNumberingAfterBreak="0">
     <w:nsid w:val="69925470"/>
     <w:multiLevelType w:val="hybridMultilevel"/>
     <w:tmpl w:val="06DA4B6A"/>
@@ -13793,7 +14291,7 @@
       </w:rPr>
     </w:lvl>
   </w:abstractNum>
-  <w:abstractNum w:abstractNumId="31" w15:restartNumberingAfterBreak="0">
+  <w:abstractNum w:abstractNumId="32" w15:restartNumberingAfterBreak="0">
     <w:nsid w:val="6CB70042"/>
     <w:multiLevelType w:val="hybridMultilevel"/>
     <w:tmpl w:val="C7D0331C"/>
@@ -13882,7 +14380,7 @@
       </w:pPr>
     </w:lvl>
   </w:abstractNum>
-  <w:abstractNum w:abstractNumId="32" w15:restartNumberingAfterBreak="0">
+  <w:abstractNum w:abstractNumId="33" w15:restartNumberingAfterBreak="0">
     <w:nsid w:val="73FE1C83"/>
     <w:multiLevelType w:val="hybridMultilevel"/>
     <w:tmpl w:val="EA043F74"/>
@@ -13968,7 +14466,7 @@
       </w:pPr>
     </w:lvl>
   </w:abstractNum>
-  <w:abstractNum w:abstractNumId="33" w15:restartNumberingAfterBreak="0">
+  <w:abstractNum w:abstractNumId="34" w15:restartNumberingAfterBreak="0">
     <w:nsid w:val="753C6080"/>
     <w:multiLevelType w:val="hybridMultilevel"/>
     <w:tmpl w:val="F18C2612"/>
@@ -14054,7 +14552,7 @@
       </w:pPr>
     </w:lvl>
   </w:abstractNum>
-  <w:abstractNum w:abstractNumId="34" w15:restartNumberingAfterBreak="0">
+  <w:abstractNum w:abstractNumId="35" w15:restartNumberingAfterBreak="0">
     <w:nsid w:val="7BB47CFD"/>
     <w:multiLevelType w:val="hybridMultilevel"/>
     <w:tmpl w:val="58F40B28"/>
@@ -14143,7 +14641,7 @@
       </w:pPr>
     </w:lvl>
   </w:abstractNum>
-  <w:abstractNum w:abstractNumId="35" w15:restartNumberingAfterBreak="0">
+  <w:abstractNum w:abstractNumId="36" w15:restartNumberingAfterBreak="0">
     <w:nsid w:val="7E3A4656"/>
     <w:multiLevelType w:val="hybridMultilevel"/>
     <w:tmpl w:val="48A20206"/>
@@ -14229,7 +14727,7 @@
       </w:pPr>
     </w:lvl>
   </w:abstractNum>
-  <w:abstractNum w:abstractNumId="36" w15:restartNumberingAfterBreak="0">
+  <w:abstractNum w:abstractNumId="37" w15:restartNumberingAfterBreak="0">
     <w:nsid w:val="7E9F6D4B"/>
     <w:multiLevelType w:val="hybridMultilevel"/>
     <w:tmpl w:val="251645AA"/>
@@ -14342,7 +14840,7 @@
       </w:rPr>
     </w:lvl>
   </w:abstractNum>
-  <w:abstractNum w:abstractNumId="37" w15:restartNumberingAfterBreak="0">
+  <w:abstractNum w:abstractNumId="38" w15:restartNumberingAfterBreak="0">
     <w:nsid w:val="7F4715EA"/>
     <w:multiLevelType w:val="hybridMultilevel"/>
     <w:tmpl w:val="CC30E110"/>
@@ -14429,13 +14927,13 @@
     </w:lvl>
   </w:abstractNum>
   <w:num w:numId="1">
-    <w:abstractNumId w:val="30"/>
+    <w:abstractNumId w:val="31"/>
   </w:num>
   <w:num w:numId="2">
-    <w:abstractNumId w:val="26"/>
+    <w:abstractNumId w:val="27"/>
   </w:num>
   <w:num w:numId="3">
-    <w:abstractNumId w:val="25"/>
+    <w:abstractNumId w:val="26"/>
   </w:num>
   <w:num w:numId="4">
     <w:abstractNumId w:val="15"/>
@@ -14444,10 +14942,10 @@
     <w:abstractNumId w:val="16"/>
   </w:num>
   <w:num w:numId="6">
-    <w:abstractNumId w:val="31"/>
+    <w:abstractNumId w:val="32"/>
   </w:num>
   <w:num w:numId="7">
-    <w:abstractNumId w:val="34"/>
+    <w:abstractNumId w:val="35"/>
   </w:num>
   <w:num w:numId="8">
     <w:abstractNumId w:val="11"/>
@@ -14468,10 +14966,10 @@
     <w:abstractNumId w:val="20"/>
   </w:num>
   <w:num w:numId="14">
-    <w:abstractNumId w:val="24"/>
+    <w:abstractNumId w:val="25"/>
   </w:num>
   <w:num w:numId="15">
-    <w:abstractNumId w:val="36"/>
+    <w:abstractNumId w:val="37"/>
   </w:num>
   <w:num w:numId="16">
     <w:abstractNumId w:val="8"/>
@@ -14480,10 +14978,10 @@
     <w:abstractNumId w:val="19"/>
   </w:num>
   <w:num w:numId="18">
-    <w:abstractNumId w:val="27"/>
+    <w:abstractNumId w:val="28"/>
   </w:num>
   <w:num w:numId="19">
-    <w:abstractNumId w:val="23"/>
+    <w:abstractNumId w:val="24"/>
   </w:num>
   <w:num w:numId="20">
     <w:abstractNumId w:val="4"/>
@@ -14498,7 +14996,7 @@
     <w:abstractNumId w:val="5"/>
   </w:num>
   <w:num w:numId="24">
-    <w:abstractNumId w:val="37"/>
+    <w:abstractNumId w:val="38"/>
   </w:num>
   <w:num w:numId="25">
     <w:abstractNumId w:val="14"/>
@@ -14507,7 +15005,7 @@
     <w:abstractNumId w:val="0"/>
   </w:num>
   <w:num w:numId="27">
-    <w:abstractNumId w:val="35"/>
+    <w:abstractNumId w:val="36"/>
   </w:num>
   <w:num w:numId="28">
     <w:abstractNumId w:val="22"/>
@@ -14522,10 +15020,10 @@
     <w:abstractNumId w:val="18"/>
   </w:num>
   <w:num w:numId="32">
-    <w:abstractNumId w:val="29"/>
+    <w:abstractNumId w:val="30"/>
   </w:num>
   <w:num w:numId="33">
-    <w:abstractNumId w:val="32"/>
+    <w:abstractNumId w:val="33"/>
   </w:num>
   <w:num w:numId="34">
     <w:abstractNumId w:val="21"/>
@@ -14534,13 +15032,16 @@
     <w:abstractNumId w:val="6"/>
   </w:num>
   <w:num w:numId="36">
-    <w:abstractNumId w:val="28"/>
+    <w:abstractNumId w:val="29"/>
   </w:num>
   <w:num w:numId="37">
     <w:abstractNumId w:val="12"/>
   </w:num>
   <w:num w:numId="38">
-    <w:abstractNumId w:val="33"/>
+    <w:abstractNumId w:val="34"/>
+  </w:num>
+  <w:num w:numId="39">
+    <w:abstractNumId w:val="23"/>
   </w:num>
 </w:numbering>
 </file>
